--- a/build SS.docx
+++ b/build SS.docx
@@ -3,287 +3,111 @@
 <w:document xmlns:wpc="http://schemas.microsoft.com/office/word/2010/wordprocessingCanvas" xmlns:cx="http://schemas.microsoft.com/office/drawing/2014/chartex" xmlns:cx1="http://schemas.microsoft.com/office/drawing/2015/9/8/chartex" xmlns:cx2="http://schemas.microsoft.com/office/drawing/2015/10/21/chartex" xmlns:cx3="http://schemas.microsoft.com/office/drawing/2016/5/9/chartex" xmlns:cx4="http://schemas.microsoft.com/office/drawing/2016/5/10/chartex" xmlns:cx5="http://schemas.microsoft.com/office/drawing/2016/5/11/chartex" xmlns:cx6="http://schemas.microsoft.com/office/drawing/2016/5/12/chartex" xmlns:cx7="http://schemas.microsoft.com/office/drawing/2016/5/13/chartex" xmlns:cx8="http://schemas.microsoft.com/office/drawing/2016/5/14/chartex" xmlns:mc="http://schemas.openxmlformats.org/markup-compatibility/2006" xmlns:aink="http://schemas.microsoft.com/office/drawing/2016/ink" xmlns:am3d="http://schemas.microsoft.com/office/drawing/2017/model3d" xmlns:o="urn:schemas-microsoft-com:office:office" xmlns:r="http://schemas.openxmlformats.org/officeDocument/2006/relationships" xmlns:m="http://schemas.openxmlformats.org/officeDocument/2006/math" xmlns:v="urn:schemas-microsoft-com:vml" xmlns:wp14="http://schemas.microsoft.com/office/word/2010/wordprocessingDrawing" xmlns:wp="http://schemas.openxmlformats.org/drawingml/2006/wordprocessingDrawing" xmlns:w10="urn:schemas-microsoft-com:office:word" xmlns:w="http://schemas.openxmlformats.org/wordprocessingml/2006/main" xmlns:w14="http://schemas.microsoft.com/office/word/2010/wordml" xmlns:w15="http://schemas.microsoft.com/office/word/2012/wordml" xmlns:w16cid="http://schemas.microsoft.com/office/word/2016/wordml/cid" xmlns:w16se="http://schemas.microsoft.com/office/word/2015/wordml/symex" xmlns:wpg="http://schemas.microsoft.com/office/word/2010/wordprocessingGroup" xmlns:wpi="http://schemas.microsoft.com/office/word/2010/wordprocessingInk" xmlns:wne="http://schemas.microsoft.com/office/word/2006/wordml" xmlns:wps="http://schemas.microsoft.com/office/word/2010/wordprocessingShape" mc:Ignorable="w14 w15 w16se w16cid wp14">
   <w:body>
     <w:p>
-      <w:pPr>
-        <w:spacing w:after="0" w:line="240" w:lineRule="auto"/>
-        <w:rPr>
-          <w:rFonts w:ascii="Times New Roman" w:eastAsia="Times New Roman" w:hAnsi="Times New Roman" w:cs="Times New Roman"/>
-          <w:sz w:val="24"/>
-          <w:szCs w:val="24"/>
-        </w:rPr>
-      </w:pPr>
-      <w:r>
-        <w:rPr>
-          <w:rFonts w:ascii="Times New Roman" w:eastAsia="Times New Roman" w:hAnsi="Times New Roman" w:cs="Times New Roman"/>
-          <w:sz w:val="24"/>
-          <w:szCs w:val="24"/>
-        </w:rPr>
+      <w:r>
         <w:fldChar w:fldCharType="begin"/>
       </w:r>
       <w:r>
-        <w:rPr>
-          <w:rFonts w:ascii="Times New Roman" w:eastAsia="Times New Roman" w:hAnsi="Times New Roman" w:cs="Times New Roman"/>
-          <w:sz w:val="24"/>
-          <w:szCs w:val="24"/>
-        </w:rPr>
         <w:instrText xml:space="preserve"> HYPERLINK "https://github.com/kaiye/kaiye.github.com/issues/9" </w:instrText>
       </w:r>
       <w:r>
-        <w:rPr>
-          <w:rFonts w:ascii="Times New Roman" w:eastAsia="Times New Roman" w:hAnsi="Times New Roman" w:cs="Times New Roman"/>
-          <w:sz w:val="24"/>
-          <w:szCs w:val="24"/>
-        </w:rPr>
         <w:fldChar w:fldCharType="separate"/>
       </w:r>
       <w:r>
         <w:rPr>
-          <w:rFonts w:ascii="Times New Roman" w:eastAsia="Times New Roman" w:hAnsi="Times New Roman" w:cs="Times New Roman"/>
-          <w:color w:val="0000FF"/>
-          <w:sz w:val="24"/>
-          <w:szCs w:val="24"/>
-          <w:u w:val="single"/>
+          <w:rStyle w:val="a3"/>
         </w:rPr>
         <w:t>https://github.com/kaiye/kaiye.github.com/issues/9</w:t>
       </w:r>
       <w:r>
-        <w:rPr>
-          <w:rFonts w:ascii="Times New Roman" w:eastAsia="Times New Roman" w:hAnsi="Times New Roman" w:cs="Times New Roman"/>
-          <w:sz w:val="24"/>
-          <w:szCs w:val="24"/>
-        </w:rPr>
         <w:fldChar w:fldCharType="end"/>
       </w:r>
     </w:p>
-    <w:p>
-      <w:pPr>
-        <w:spacing w:after="0" w:line="240" w:lineRule="auto"/>
-        <w:rPr>
-          <w:rFonts w:ascii="Times New Roman" w:eastAsia="Times New Roman" w:hAnsi="Times New Roman" w:cs="Times New Roman"/>
-          <w:sz w:val="24"/>
-          <w:szCs w:val="24"/>
-        </w:rPr>
-      </w:pPr>
-    </w:p>
-    <w:p>
-      <w:pPr>
-        <w:spacing w:after="0" w:line="240" w:lineRule="auto"/>
-        <w:rPr>
-          <w:rFonts w:ascii="Times New Roman" w:eastAsia="Times New Roman" w:hAnsi="Times New Roman" w:cs="Times New Roman"/>
-          <w:sz w:val="24"/>
-          <w:szCs w:val="24"/>
-        </w:rPr>
-      </w:pPr>
+    <w:p/>
+    <w:p>
+      <w:r>
+        <w:t>首先，需要一个临时可用</w:t>
+      </w:r>
+      <w:r>
+        <w:t>VPN</w:t>
+      </w:r>
+      <w:r>
+        <w:t>翻</w:t>
+      </w:r>
       <w:r>
         <w:rPr>
           <w:rFonts w:ascii="宋体" w:eastAsia="宋体" w:hAnsi="宋体" w:cs="宋体" w:hint="eastAsia"/>
-          <w:sz w:val="24"/>
-          <w:szCs w:val="24"/>
-        </w:rPr>
-        <w:t>首先，需要一个临时可用</w:t>
-      </w:r>
-      <w:r>
-        <w:rPr>
-          <w:rFonts w:ascii="Times New Roman" w:eastAsia="Times New Roman" w:hAnsi="Times New Roman" w:cs="Times New Roman"/>
-          <w:sz w:val="24"/>
-          <w:szCs w:val="24"/>
-        </w:rPr>
-        <w:t>VPN</w:t>
-      </w:r>
-      <w:r>
-        <w:rPr>
-          <w:rFonts w:ascii="宋体" w:eastAsia="宋体" w:hAnsi="宋体" w:cs="宋体" w:hint="eastAsia"/>
-          <w:sz w:val="24"/>
-          <w:szCs w:val="24"/>
-        </w:rPr>
-        <w:t>翻</w:t>
-      </w:r>
-      <w:r>
-        <w:rPr>
-          <w:rFonts w:ascii="宋体" w:eastAsia="宋体" w:hAnsi="宋体" w:cs="宋体"/>
-          <w:sz w:val="24"/>
-          <w:szCs w:val="24"/>
         </w:rPr>
         <w:t>墙</w:t>
       </w:r>
     </w:p>
-    <w:p>
-      <w:pPr>
-        <w:spacing w:after="0" w:line="240" w:lineRule="auto"/>
-        <w:rPr>
-          <w:rFonts w:ascii="Times New Roman" w:eastAsia="Times New Roman" w:hAnsi="Times New Roman" w:cs="Times New Roman"/>
-          <w:sz w:val="24"/>
-          <w:szCs w:val="24"/>
-        </w:rPr>
-      </w:pPr>
-    </w:p>
-    <w:p>
-      <w:pPr>
-        <w:spacing w:after="0" w:line="240" w:lineRule="auto"/>
-        <w:rPr>
-          <w:rFonts w:ascii="Times New Roman" w:eastAsia="Times New Roman" w:hAnsi="Times New Roman" w:cs="Times New Roman"/>
-          <w:sz w:val="24"/>
-          <w:szCs w:val="24"/>
-        </w:rPr>
-      </w:pPr>
-    </w:p>
-    <w:p>
-      <w:pPr>
-        <w:spacing w:after="0" w:line="240" w:lineRule="auto"/>
-        <w:rPr>
-          <w:rFonts w:ascii="Times New Roman" w:eastAsia="Times New Roman" w:hAnsi="Times New Roman" w:cs="Times New Roman"/>
-          <w:sz w:val="24"/>
-          <w:szCs w:val="24"/>
-        </w:rPr>
-      </w:pPr>
-      <w:r>
-        <w:rPr>
-          <w:rFonts w:ascii="宋体" w:eastAsia="宋体" w:hAnsi="宋体" w:cs="宋体" w:hint="eastAsia"/>
-          <w:sz w:val="24"/>
-          <w:szCs w:val="24"/>
-        </w:rPr>
+    <w:p/>
+    <w:p/>
+    <w:p>
+      <w:r>
         <w:t>在</w:t>
       </w:r>
       <w:r>
-        <w:rPr>
-          <w:rFonts w:ascii="Times New Roman" w:eastAsia="Times New Roman" w:hAnsi="Times New Roman" w:cs="Times New Roman"/>
-          <w:sz w:val="24"/>
-          <w:szCs w:val="24"/>
-        </w:rPr>
         <w:t>google</w:t>
       </w:r>
       <w:r>
-        <w:rPr>
-          <w:rFonts w:ascii="宋体" w:eastAsia="宋体" w:hAnsi="宋体" w:cs="宋体" w:hint="eastAsia"/>
-          <w:sz w:val="24"/>
-          <w:szCs w:val="24"/>
-        </w:rPr>
         <w:t>云上搭建</w:t>
       </w:r>
       <w:proofErr w:type="spellStart"/>
       <w:r>
-        <w:rPr>
-          <w:rFonts w:ascii="Times New Roman" w:eastAsia="Times New Roman" w:hAnsi="Times New Roman" w:cs="Times New Roman"/>
-          <w:sz w:val="24"/>
-          <w:szCs w:val="24"/>
-        </w:rPr>
         <w:t>shadowsocks</w:t>
       </w:r>
       <w:proofErr w:type="spellEnd"/>
       <w:r>
-        <w:rPr>
-          <w:rFonts w:ascii="宋体" w:eastAsia="宋体" w:hAnsi="宋体" w:cs="宋体" w:hint="eastAsia"/>
-          <w:sz w:val="24"/>
-          <w:szCs w:val="24"/>
-        </w:rPr>
         <w:t>服务端，视频教程见</w:t>
       </w:r>
       <w:r>
-        <w:rPr>
-          <w:rFonts w:ascii="Times New Roman" w:eastAsia="Times New Roman" w:hAnsi="Times New Roman" w:cs="Times New Roman"/>
-          <w:sz w:val="24"/>
-          <w:szCs w:val="24"/>
-        </w:rPr>
         <w:t> </w:t>
       </w:r>
       <w:hyperlink r:id="rId5" w:history="1">
         <w:r>
           <w:rPr>
-            <w:rFonts w:ascii="Times New Roman" w:eastAsia="Times New Roman" w:hAnsi="Times New Roman" w:cs="Times New Roman"/>
-            <w:color w:val="0000FF"/>
-            <w:sz w:val="24"/>
-            <w:szCs w:val="24"/>
-            <w:u w:val="single"/>
+            <w:rStyle w:val="a3"/>
           </w:rPr>
           <w:t>https://www.youtube.com/watch?v=VEGg6yRQSbg</w:t>
         </w:r>
       </w:hyperlink>
     </w:p>
     <w:p>
-      <w:pPr>
-        <w:spacing w:after="0" w:line="240" w:lineRule="auto"/>
-        <w:rPr>
-          <w:rFonts w:ascii="Times New Roman" w:eastAsia="Times New Roman" w:hAnsi="Times New Roman" w:cs="Times New Roman"/>
-          <w:sz w:val="24"/>
-          <w:szCs w:val="24"/>
-        </w:rPr>
-      </w:pPr>
+      <w:r>
+        <w:t>用</w:t>
+      </w:r>
+      <w:r>
+        <w:t xml:space="preserve"> </w:t>
+      </w:r>
+      <w:r>
+        <w:t>秋水逸冰</w:t>
+      </w:r>
+      <w:proofErr w:type="spellStart"/>
+      <w:r>
+        <w:t>Shadowsocks</w:t>
+      </w:r>
+      <w:proofErr w:type="spellEnd"/>
+      <w:r>
+        <w:t>一键安装脚本（四合一）非常方</w:t>
+      </w:r>
       <w:r>
         <w:rPr>
           <w:rFonts w:ascii="宋体" w:eastAsia="宋体" w:hAnsi="宋体" w:cs="宋体" w:hint="eastAsia"/>
-          <w:sz w:val="24"/>
-          <w:szCs w:val="24"/>
-        </w:rPr>
-        <w:t>用</w:t>
-      </w:r>
-      <w:r>
-        <w:rPr>
-          <w:rFonts w:ascii="Times New Roman" w:eastAsia="Times New Roman" w:hAnsi="Times New Roman" w:cs="Times New Roman"/>
-          <w:sz w:val="24"/>
-          <w:szCs w:val="24"/>
-        </w:rPr>
-        <w:t xml:space="preserve"> </w:t>
-      </w:r>
-      <w:r>
-        <w:rPr>
-          <w:rFonts w:ascii="宋体" w:eastAsia="宋体" w:hAnsi="宋体" w:cs="宋体" w:hint="eastAsia"/>
-          <w:sz w:val="24"/>
-          <w:szCs w:val="24"/>
-        </w:rPr>
-        <w:t>秋水逸冰</w:t>
-      </w:r>
-      <w:proofErr w:type="spellStart"/>
-      <w:r>
-        <w:rPr>
-          <w:rFonts w:ascii="Times New Roman" w:eastAsia="Times New Roman" w:hAnsi="Times New Roman" w:cs="Times New Roman"/>
-          <w:sz w:val="24"/>
-          <w:szCs w:val="24"/>
-        </w:rPr>
-        <w:t>Shadowsocks</w:t>
-      </w:r>
-      <w:proofErr w:type="spellEnd"/>
-      <w:r>
-        <w:rPr>
-          <w:rFonts w:ascii="宋体" w:eastAsia="宋体" w:hAnsi="宋体" w:cs="宋体" w:hint="eastAsia"/>
-          <w:sz w:val="24"/>
-          <w:szCs w:val="24"/>
-        </w:rPr>
-        <w:t>一键安装脚本（四合一）非常方</w:t>
-      </w:r>
-      <w:r>
-        <w:rPr>
-          <w:rFonts w:ascii="宋体" w:eastAsia="宋体" w:hAnsi="宋体" w:cs="宋体"/>
-          <w:sz w:val="24"/>
-          <w:szCs w:val="24"/>
         </w:rPr>
         <w:t>便</w:t>
       </w:r>
     </w:p>
-    <w:p>
-      <w:pPr>
-        <w:spacing w:after="0" w:line="240" w:lineRule="auto"/>
-        <w:rPr>
-          <w:rFonts w:ascii="Times New Roman" w:eastAsia="Times New Roman" w:hAnsi="Times New Roman" w:cs="Times New Roman"/>
-          <w:sz w:val="24"/>
-          <w:szCs w:val="24"/>
-        </w:rPr>
-      </w:pPr>
-    </w:p>
+    <w:p/>
     <w:p>
       <w:pPr>
         <w:numPr>
           <w:ilvl w:val="0"/>
-          <w:numId w:val="1"/>
+          <w:numId w:val="3"/>
         </w:numPr>
         <w:spacing w:before="100" w:beforeAutospacing="1" w:after="100" w:afterAutospacing="1" w:line="240" w:lineRule="auto"/>
-        <w:rPr>
-          <w:rFonts w:ascii="Times New Roman" w:eastAsia="Times New Roman" w:hAnsi="Times New Roman" w:cs="Times New Roman"/>
-          <w:sz w:val="24"/>
-          <w:szCs w:val="24"/>
-        </w:rPr>
-      </w:pPr>
-      <w:r>
-        <w:rPr>
-          <w:rFonts w:ascii="宋体" w:eastAsia="宋体" w:hAnsi="宋体" w:cs="宋体" w:hint="eastAsia"/>
+      </w:pPr>
+      <w:r>
+        <w:rPr>
           <w:sz w:val="20"/>
           <w:szCs w:val="20"/>
         </w:rPr>
@@ -291,7 +115,6 @@
       </w:r>
       <w:r>
         <w:rPr>
-          <w:rFonts w:ascii="Times New Roman" w:eastAsia="Times New Roman" w:hAnsi="Times New Roman" w:cs="Times New Roman"/>
           <w:sz w:val="20"/>
           <w:szCs w:val="20"/>
         </w:rPr>
@@ -302,18 +125,12 @@
       <w:pPr>
         <w:numPr>
           <w:ilvl w:val="0"/>
-          <w:numId w:val="1"/>
+          <w:numId w:val="3"/>
         </w:numPr>
         <w:spacing w:before="100" w:beforeAutospacing="1" w:after="100" w:afterAutospacing="1" w:line="240" w:lineRule="auto"/>
-        <w:rPr>
-          <w:rFonts w:ascii="Times New Roman" w:eastAsia="Times New Roman" w:hAnsi="Times New Roman" w:cs="Times New Roman"/>
-          <w:sz w:val="24"/>
-          <w:szCs w:val="24"/>
-        </w:rPr>
-      </w:pPr>
-      <w:r>
-        <w:rPr>
-          <w:rFonts w:ascii="宋体" w:eastAsia="宋体" w:hAnsi="宋体" w:cs="宋体" w:hint="eastAsia"/>
+      </w:pPr>
+      <w:r>
+        <w:rPr>
           <w:sz w:val="20"/>
           <w:szCs w:val="20"/>
         </w:rPr>
@@ -322,7 +139,6 @@
       <w:proofErr w:type="spellStart"/>
       <w:r>
         <w:rPr>
-          <w:rFonts w:ascii="Times New Roman" w:eastAsia="Times New Roman" w:hAnsi="Times New Roman" w:cs="Times New Roman"/>
           <w:sz w:val="20"/>
           <w:szCs w:val="20"/>
         </w:rPr>
@@ -331,7 +147,6 @@
       <w:proofErr w:type="spellEnd"/>
       <w:r>
         <w:rPr>
-          <w:rFonts w:ascii="宋体" w:eastAsia="宋体" w:hAnsi="宋体" w:cs="宋体" w:hint="eastAsia"/>
           <w:sz w:val="20"/>
           <w:szCs w:val="20"/>
         </w:rPr>
@@ -339,7 +154,6 @@
       </w:r>
       <w:r>
         <w:rPr>
-          <w:rFonts w:ascii="Times New Roman" w:eastAsia="Times New Roman" w:hAnsi="Times New Roman" w:cs="Times New Roman"/>
           <w:sz w:val="20"/>
           <w:szCs w:val="20"/>
         </w:rPr>
@@ -347,7 +161,6 @@
       </w:r>
       <w:r>
         <w:rPr>
-          <w:rFonts w:ascii="宋体" w:eastAsia="宋体" w:hAnsi="宋体" w:cs="宋体" w:hint="eastAsia"/>
           <w:sz w:val="20"/>
           <w:szCs w:val="20"/>
         </w:rPr>
@@ -355,7 +168,6 @@
       </w:r>
       <w:r>
         <w:rPr>
-          <w:rFonts w:ascii="Times New Roman" w:eastAsia="Times New Roman" w:hAnsi="Times New Roman" w:cs="Times New Roman"/>
           <w:sz w:val="20"/>
           <w:szCs w:val="20"/>
         </w:rPr>
@@ -366,19 +178,13 @@
       <w:pPr>
         <w:numPr>
           <w:ilvl w:val="1"/>
-          <w:numId w:val="1"/>
+          <w:numId w:val="3"/>
         </w:numPr>
         <w:spacing w:before="100" w:beforeAutospacing="1" w:after="100" w:afterAutospacing="1" w:line="240" w:lineRule="auto"/>
-        <w:rPr>
-          <w:rFonts w:ascii="Times New Roman" w:eastAsia="Times New Roman" w:hAnsi="Times New Roman" w:cs="Times New Roman"/>
-          <w:sz w:val="24"/>
-          <w:szCs w:val="24"/>
-        </w:rPr>
-      </w:pPr>
-      <w:proofErr w:type="spellStart"/>
-      <w:r>
-        <w:rPr>
-          <w:rFonts w:ascii="Times New Roman" w:eastAsia="Times New Roman" w:hAnsi="Times New Roman" w:cs="Times New Roman"/>
+      </w:pPr>
+      <w:proofErr w:type="spellStart"/>
+      <w:r>
+        <w:rPr>
           <w:sz w:val="20"/>
           <w:szCs w:val="20"/>
         </w:rPr>
@@ -387,7 +193,6 @@
       <w:proofErr w:type="spellEnd"/>
       <w:r>
         <w:rPr>
-          <w:rFonts w:ascii="Times New Roman" w:eastAsia="Times New Roman" w:hAnsi="Times New Roman" w:cs="Times New Roman"/>
           <w:sz w:val="20"/>
           <w:szCs w:val="20"/>
         </w:rPr>
@@ -396,7 +201,6 @@
       <w:proofErr w:type="spellStart"/>
       <w:r>
         <w:rPr>
-          <w:rFonts w:ascii="Times New Roman" w:eastAsia="Times New Roman" w:hAnsi="Times New Roman" w:cs="Times New Roman"/>
           <w:sz w:val="20"/>
           <w:szCs w:val="20"/>
         </w:rPr>
@@ -408,18 +212,12 @@
       <w:pPr>
         <w:numPr>
           <w:ilvl w:val="1"/>
-          <w:numId w:val="1"/>
+          <w:numId w:val="3"/>
         </w:numPr>
         <w:spacing w:before="100" w:beforeAutospacing="1" w:after="100" w:afterAutospacing="1" w:line="240" w:lineRule="auto"/>
-        <w:rPr>
-          <w:rFonts w:ascii="Times New Roman" w:eastAsia="Times New Roman" w:hAnsi="Times New Roman" w:cs="Times New Roman"/>
-          <w:sz w:val="24"/>
-          <w:szCs w:val="24"/>
-        </w:rPr>
-      </w:pPr>
-      <w:r>
-        <w:rPr>
-          <w:rFonts w:ascii="宋体" w:eastAsia="宋体" w:hAnsi="宋体" w:cs="宋体" w:hint="eastAsia"/>
+      </w:pPr>
+      <w:r>
+        <w:rPr>
           <w:sz w:val="20"/>
           <w:szCs w:val="20"/>
         </w:rPr>
@@ -428,7 +226,6 @@
       <w:proofErr w:type="spellStart"/>
       <w:r>
         <w:rPr>
-          <w:rFonts w:ascii="Times New Roman" w:eastAsia="Times New Roman" w:hAnsi="Times New Roman" w:cs="Times New Roman"/>
           <w:sz w:val="20"/>
           <w:szCs w:val="20"/>
         </w:rPr>
@@ -437,7 +234,6 @@
       <w:proofErr w:type="spellEnd"/>
       <w:r>
         <w:rPr>
-          <w:rFonts w:ascii="宋体" w:eastAsia="宋体" w:hAnsi="宋体" w:cs="宋体" w:hint="eastAsia"/>
           <w:sz w:val="20"/>
           <w:szCs w:val="20"/>
         </w:rPr>
@@ -445,7 +241,6 @@
       </w:r>
       <w:r>
         <w:rPr>
-          <w:rFonts w:ascii="Times New Roman" w:eastAsia="Times New Roman" w:hAnsi="Times New Roman" w:cs="Times New Roman"/>
           <w:sz w:val="20"/>
           <w:szCs w:val="20"/>
         </w:rPr>
@@ -454,7 +249,6 @@
       <w:proofErr w:type="spellStart"/>
       <w:r>
         <w:rPr>
-          <w:rFonts w:ascii="Times New Roman" w:eastAsia="Times New Roman" w:hAnsi="Times New Roman" w:cs="Times New Roman"/>
           <w:sz w:val="20"/>
           <w:szCs w:val="20"/>
         </w:rPr>
@@ -463,7 +257,6 @@
       <w:proofErr w:type="spellEnd"/>
       <w:r>
         <w:rPr>
-          <w:rFonts w:ascii="宋体" w:eastAsia="宋体" w:hAnsi="宋体" w:cs="宋体" w:hint="eastAsia"/>
           <w:sz w:val="20"/>
           <w:szCs w:val="20"/>
         </w:rPr>
@@ -471,7 +264,6 @@
       </w:r>
       <w:r>
         <w:rPr>
-          <w:rFonts w:ascii="Times New Roman" w:eastAsia="Times New Roman" w:hAnsi="Times New Roman" w:cs="Times New Roman"/>
           <w:sz w:val="20"/>
           <w:szCs w:val="20"/>
         </w:rPr>
@@ -480,7 +272,6 @@
       <w:proofErr w:type="spellStart"/>
       <w:r>
         <w:rPr>
-          <w:rFonts w:ascii="Times New Roman" w:eastAsia="Times New Roman" w:hAnsi="Times New Roman" w:cs="Times New Roman"/>
           <w:sz w:val="20"/>
           <w:szCs w:val="20"/>
         </w:rPr>
@@ -489,43 +280,29 @@
       <w:proofErr w:type="spellEnd"/>
       <w:r>
         <w:rPr>
-          <w:rFonts w:ascii="Times New Roman" w:eastAsia="Times New Roman" w:hAnsi="Times New Roman" w:cs="Times New Roman"/>
           <w:sz w:val="20"/>
           <w:szCs w:val="20"/>
         </w:rPr>
         <w:t xml:space="preserve"> --no-check-certificate</w:t>
       </w:r>
       <w:r>
-        <w:rPr>
-          <w:rFonts w:ascii="Times New Roman" w:eastAsia="Times New Roman" w:hAnsi="Times New Roman" w:cs="Times New Roman"/>
-          <w:sz w:val="24"/>
-          <w:szCs w:val="24"/>
-        </w:rPr>
         <w:t xml:space="preserve"> </w:t>
       </w:r>
       <w:hyperlink r:id="rId6" w:history="1">
         <w:r>
           <w:rPr>
-            <w:rFonts w:ascii="Times New Roman" w:eastAsia="Times New Roman" w:hAnsi="Times New Roman" w:cs="Times New Roman"/>
-            <w:color w:val="0000FF"/>
+            <w:rStyle w:val="a3"/>
             <w:sz w:val="20"/>
             <w:szCs w:val="20"/>
-            <w:u w:val="single"/>
           </w:rPr>
           <w:t>https://github.com/teddysun/across/raw/master/bbr.sh</w:t>
         </w:r>
       </w:hyperlink>
       <w:r>
-        <w:rPr>
-          <w:rFonts w:ascii="Times New Roman" w:eastAsia="Times New Roman" w:hAnsi="Times New Roman" w:cs="Times New Roman"/>
-          <w:sz w:val="24"/>
-          <w:szCs w:val="24"/>
-        </w:rPr>
         <w:t xml:space="preserve"> </w:t>
       </w:r>
       <w:r>
         <w:rPr>
-          <w:rFonts w:ascii="Times New Roman" w:eastAsia="Times New Roman" w:hAnsi="Times New Roman" w:cs="Times New Roman"/>
           <w:sz w:val="20"/>
           <w:szCs w:val="20"/>
         </w:rPr>
@@ -534,7 +311,6 @@
       <w:proofErr w:type="spellStart"/>
       <w:r>
         <w:rPr>
-          <w:rFonts w:ascii="Times New Roman" w:eastAsia="Times New Roman" w:hAnsi="Times New Roman" w:cs="Times New Roman"/>
           <w:sz w:val="20"/>
           <w:szCs w:val="20"/>
         </w:rPr>
@@ -543,7 +319,6 @@
       <w:proofErr w:type="spellEnd"/>
       <w:r>
         <w:rPr>
-          <w:rFonts w:ascii="Times New Roman" w:eastAsia="Times New Roman" w:hAnsi="Times New Roman" w:cs="Times New Roman"/>
           <w:sz w:val="20"/>
           <w:szCs w:val="20"/>
         </w:rPr>
@@ -554,26 +329,20 @@
       <w:pPr>
         <w:numPr>
           <w:ilvl w:val="1"/>
-          <w:numId w:val="1"/>
+          <w:numId w:val="3"/>
         </w:numPr>
         <w:spacing w:before="100" w:beforeAutospacing="1" w:after="100" w:afterAutospacing="1" w:line="240" w:lineRule="auto"/>
-        <w:rPr>
-          <w:rFonts w:ascii="Times New Roman" w:eastAsia="Times New Roman" w:hAnsi="Times New Roman" w:cs="Times New Roman"/>
-          <w:sz w:val="24"/>
-          <w:szCs w:val="24"/>
-        </w:rPr>
-      </w:pPr>
+      </w:pPr>
+      <w:r>
+        <w:rPr>
+          <w:sz w:val="20"/>
+          <w:szCs w:val="20"/>
+        </w:rPr>
+        <w:t>重启服务</w:t>
+      </w:r>
       <w:r>
         <w:rPr>
           <w:rFonts w:ascii="宋体" w:eastAsia="宋体" w:hAnsi="宋体" w:cs="宋体" w:hint="eastAsia"/>
-          <w:sz w:val="20"/>
-          <w:szCs w:val="20"/>
-        </w:rPr>
-        <w:t>重启服务</w:t>
-      </w:r>
-      <w:r>
-        <w:rPr>
-          <w:rFonts w:ascii="宋体" w:eastAsia="宋体" w:hAnsi="宋体" w:cs="宋体"/>
           <w:sz w:val="20"/>
           <w:szCs w:val="20"/>
         </w:rPr>
@@ -584,18 +353,13 @@
       <w:pPr>
         <w:numPr>
           <w:ilvl w:val="1"/>
-          <w:numId w:val="1"/>
+          <w:numId w:val="3"/>
         </w:numPr>
         <w:spacing w:before="100" w:beforeAutospacing="1" w:after="100" w:afterAutospacing="1" w:line="240" w:lineRule="auto"/>
-        <w:rPr>
-          <w:rFonts w:ascii="Times New Roman" w:eastAsia="Times New Roman" w:hAnsi="Times New Roman" w:cs="Times New Roman"/>
-          <w:sz w:val="24"/>
-          <w:szCs w:val="24"/>
-        </w:rPr>
-      </w:pPr>
-      <w:r>
-        <w:rPr>
-          <w:rFonts w:ascii="微软雅黑" w:eastAsia="微软雅黑" w:hAnsi="微软雅黑" w:cs="微软雅黑" w:hint="eastAsia"/>
+      </w:pPr>
+      <w:r>
+        <w:rPr>
+          <w:rFonts w:ascii="Roboto" w:hAnsi="Roboto"/>
           <w:color w:val="0D0D0D"/>
           <w:sz w:val="21"/>
           <w:szCs w:val="21"/>
@@ -605,7 +369,7 @@
       </w:r>
       <w:r>
         <w:rPr>
-          <w:rFonts w:ascii="Arial" w:eastAsia="Times New Roman" w:hAnsi="Arial" w:cs="Arial"/>
+          <w:rFonts w:ascii="Roboto" w:hAnsi="Roboto"/>
           <w:color w:val="0D0D0D"/>
           <w:sz w:val="21"/>
           <w:szCs w:val="21"/>
@@ -615,7 +379,7 @@
       </w:r>
       <w:r>
         <w:rPr>
-          <w:rFonts w:ascii="微软雅黑" w:eastAsia="微软雅黑" w:hAnsi="微软雅黑" w:cs="微软雅黑" w:hint="eastAsia"/>
+          <w:rFonts w:ascii="Roboto" w:hAnsi="Roboto"/>
           <w:color w:val="0D0D0D"/>
           <w:sz w:val="21"/>
           <w:szCs w:val="21"/>
@@ -626,7 +390,7 @@
       <w:proofErr w:type="spellStart"/>
       <w:r>
         <w:rPr>
-          <w:rFonts w:ascii="Arial" w:eastAsia="Times New Roman" w:hAnsi="Arial" w:cs="Arial"/>
+          <w:rFonts w:ascii="Roboto" w:hAnsi="Roboto"/>
           <w:color w:val="0D0D0D"/>
           <w:sz w:val="21"/>
           <w:szCs w:val="21"/>
@@ -637,7 +401,7 @@
       <w:proofErr w:type="spellEnd"/>
       <w:r>
         <w:rPr>
-          <w:rFonts w:ascii="Arial" w:eastAsia="Times New Roman" w:hAnsi="Arial" w:cs="Arial"/>
+          <w:rFonts w:ascii="Roboto" w:hAnsi="Roboto"/>
           <w:color w:val="0D0D0D"/>
           <w:sz w:val="21"/>
           <w:szCs w:val="21"/>
@@ -648,7 +412,7 @@
       <w:proofErr w:type="spellStart"/>
       <w:r>
         <w:rPr>
-          <w:rFonts w:ascii="Arial" w:eastAsia="Times New Roman" w:hAnsi="Arial" w:cs="Arial"/>
+          <w:rFonts w:ascii="Roboto" w:hAnsi="Roboto"/>
           <w:color w:val="0D0D0D"/>
           <w:sz w:val="21"/>
           <w:szCs w:val="21"/>
@@ -662,18 +426,12 @@
       <w:pPr>
         <w:numPr>
           <w:ilvl w:val="1"/>
-          <w:numId w:val="1"/>
+          <w:numId w:val="3"/>
         </w:numPr>
         <w:spacing w:before="100" w:beforeAutospacing="1" w:after="100" w:afterAutospacing="1" w:line="240" w:lineRule="auto"/>
-        <w:rPr>
-          <w:rFonts w:ascii="Times New Roman" w:eastAsia="Times New Roman" w:hAnsi="Times New Roman" w:cs="Times New Roman"/>
-          <w:sz w:val="24"/>
-          <w:szCs w:val="24"/>
-        </w:rPr>
-      </w:pPr>
-      <w:r>
-        <w:rPr>
-          <w:rFonts w:ascii="宋体" w:eastAsia="宋体" w:hAnsi="宋体" w:cs="宋体" w:hint="eastAsia"/>
+      </w:pPr>
+      <w:r>
+        <w:rPr>
           <w:sz w:val="20"/>
           <w:szCs w:val="20"/>
         </w:rPr>
@@ -682,7 +440,6 @@
       <w:proofErr w:type="spellStart"/>
       <w:r>
         <w:rPr>
-          <w:rFonts w:ascii="Times New Roman" w:eastAsia="Times New Roman" w:hAnsi="Times New Roman" w:cs="Times New Roman"/>
           <w:sz w:val="20"/>
           <w:szCs w:val="20"/>
         </w:rPr>
@@ -691,7 +448,6 @@
       <w:proofErr w:type="spellEnd"/>
       <w:r>
         <w:rPr>
-          <w:rFonts w:ascii="宋体" w:eastAsia="宋体" w:hAnsi="宋体" w:cs="宋体" w:hint="eastAsia"/>
           <w:sz w:val="20"/>
           <w:szCs w:val="20"/>
         </w:rPr>
@@ -699,7 +455,6 @@
       </w:r>
       <w:r>
         <w:rPr>
-          <w:rFonts w:ascii="Times New Roman" w:eastAsia="Times New Roman" w:hAnsi="Times New Roman" w:cs="Times New Roman"/>
           <w:sz w:val="20"/>
           <w:szCs w:val="20"/>
         </w:rPr>
@@ -707,7 +462,6 @@
       </w:r>
       <w:r>
         <w:rPr>
-          <w:rFonts w:ascii="宋体" w:eastAsia="宋体" w:hAnsi="宋体" w:cs="宋体" w:hint="eastAsia"/>
           <w:sz w:val="20"/>
           <w:szCs w:val="20"/>
         </w:rPr>
@@ -715,7 +469,6 @@
       </w:r>
       <w:r>
         <w:rPr>
-          <w:rFonts w:ascii="Times New Roman" w:eastAsia="Times New Roman" w:hAnsi="Times New Roman" w:cs="Times New Roman"/>
           <w:sz w:val="20"/>
           <w:szCs w:val="20"/>
         </w:rPr>
@@ -724,7 +477,6 @@
       <w:proofErr w:type="spellStart"/>
       <w:r>
         <w:rPr>
-          <w:rFonts w:ascii="Times New Roman" w:eastAsia="Times New Roman" w:hAnsi="Times New Roman" w:cs="Times New Roman"/>
           <w:sz w:val="20"/>
           <w:szCs w:val="20"/>
         </w:rPr>
@@ -733,35 +485,26 @@
       <w:proofErr w:type="spellEnd"/>
       <w:r>
         <w:rPr>
-          <w:rFonts w:ascii="Times New Roman" w:eastAsia="Times New Roman" w:hAnsi="Times New Roman" w:cs="Times New Roman"/>
           <w:sz w:val="20"/>
           <w:szCs w:val="20"/>
         </w:rPr>
         <w:t xml:space="preserve"> --no-check-certificate -O shadowsocks-all.sh</w:t>
       </w:r>
       <w:r>
-        <w:rPr>
-          <w:rFonts w:ascii="Times New Roman" w:eastAsia="Times New Roman" w:hAnsi="Times New Roman" w:cs="Times New Roman"/>
-          <w:sz w:val="24"/>
-          <w:szCs w:val="24"/>
-        </w:rPr>
         <w:t xml:space="preserve"> </w:t>
       </w:r>
       <w:hyperlink r:id="rId7" w:history="1">
         <w:r>
           <w:rPr>
-            <w:rFonts w:ascii="Times New Roman" w:eastAsia="Times New Roman" w:hAnsi="Times New Roman" w:cs="Times New Roman"/>
-            <w:color w:val="0000FF"/>
+            <w:rStyle w:val="a3"/>
             <w:sz w:val="20"/>
             <w:szCs w:val="20"/>
-            <w:u w:val="single"/>
           </w:rPr>
           <w:t>https://raw.githubusercontent.com/teddysun/shadowsocks_install/master/shadowsocks-all.sh</w:t>
         </w:r>
       </w:hyperlink>
       <w:r>
         <w:rPr>
-          <w:rFonts w:ascii="宋体" w:eastAsia="宋体" w:hAnsi="宋体" w:cs="宋体" w:hint="eastAsia"/>
           <w:sz w:val="20"/>
           <w:szCs w:val="20"/>
         </w:rPr>
@@ -769,7 +512,6 @@
       </w:r>
       <w:r>
         <w:rPr>
-          <w:rFonts w:ascii="Times New Roman" w:eastAsia="Times New Roman" w:hAnsi="Times New Roman" w:cs="Times New Roman"/>
           <w:sz w:val="20"/>
           <w:szCs w:val="20"/>
         </w:rPr>
@@ -778,7 +520,6 @@
       <w:proofErr w:type="spellStart"/>
       <w:r>
         <w:rPr>
-          <w:rFonts w:ascii="Times New Roman" w:eastAsia="Times New Roman" w:hAnsi="Times New Roman" w:cs="Times New Roman"/>
           <w:sz w:val="20"/>
           <w:szCs w:val="20"/>
         </w:rPr>
@@ -787,7 +528,6 @@
       <w:proofErr w:type="spellEnd"/>
       <w:r>
         <w:rPr>
-          <w:rFonts w:ascii="Times New Roman" w:eastAsia="Times New Roman" w:hAnsi="Times New Roman" w:cs="Times New Roman"/>
           <w:sz w:val="20"/>
           <w:szCs w:val="20"/>
         </w:rPr>
@@ -795,7 +535,6 @@
       </w:r>
       <w:r>
         <w:rPr>
-          <w:rFonts w:ascii="宋体" w:eastAsia="宋体" w:hAnsi="宋体" w:cs="宋体" w:hint="eastAsia"/>
           <w:sz w:val="20"/>
           <w:szCs w:val="20"/>
         </w:rPr>
@@ -803,7 +542,6 @@
       </w:r>
       <w:r>
         <w:rPr>
-          <w:rFonts w:ascii="Times New Roman" w:eastAsia="Times New Roman" w:hAnsi="Times New Roman" w:cs="Times New Roman"/>
           <w:sz w:val="20"/>
           <w:szCs w:val="20"/>
         </w:rPr>
@@ -814,128 +552,104 @@
       <w:pPr>
         <w:numPr>
           <w:ilvl w:val="1"/>
-          <w:numId w:val="1"/>
+          <w:numId w:val="3"/>
         </w:numPr>
         <w:spacing w:before="100" w:beforeAutospacing="1" w:after="100" w:afterAutospacing="1" w:line="240" w:lineRule="auto"/>
-        <w:rPr>
-          <w:rFonts w:ascii="Times New Roman" w:eastAsia="Times New Roman" w:hAnsi="Times New Roman" w:cs="Times New Roman"/>
-          <w:sz w:val="24"/>
-          <w:szCs w:val="24"/>
-        </w:rPr>
-      </w:pPr>
+      </w:pPr>
+      <w:r>
+        <w:rPr>
+          <w:sz w:val="20"/>
+          <w:szCs w:val="20"/>
+        </w:rPr>
+        <w:t>注意安装</w:t>
+      </w:r>
+      <w:proofErr w:type="spellStart"/>
+      <w:r>
+        <w:rPr>
+          <w:sz w:val="20"/>
+          <w:szCs w:val="20"/>
+        </w:rPr>
+        <w:t>shadowsocks-libev</w:t>
+      </w:r>
+      <w:proofErr w:type="spellEnd"/>
+      <w:r>
+        <w:rPr>
+          <w:sz w:val="20"/>
+          <w:szCs w:val="20"/>
+        </w:rPr>
+        <w:t>，不要按下图安装</w:t>
+      </w:r>
+      <w:r>
+        <w:rPr>
+          <w:sz w:val="20"/>
+          <w:szCs w:val="20"/>
+        </w:rPr>
+        <w:t>python</w:t>
+      </w:r>
+      <w:r>
+        <w:rPr>
+          <w:sz w:val="20"/>
+          <w:szCs w:val="20"/>
+        </w:rPr>
+        <w:t>版的。另外加密方式上，第一种安全性比较好一点，但手机和</w:t>
+      </w:r>
+      <w:r>
+        <w:rPr>
+          <w:sz w:val="20"/>
+          <w:szCs w:val="20"/>
+        </w:rPr>
+        <w:t>IPAD</w:t>
+      </w:r>
+      <w:r>
+        <w:rPr>
+          <w:sz w:val="20"/>
+          <w:szCs w:val="20"/>
+        </w:rPr>
+        <w:t>上的</w:t>
+      </w:r>
+      <w:proofErr w:type="spellStart"/>
+      <w:r>
+        <w:rPr>
+          <w:sz w:val="20"/>
+          <w:szCs w:val="20"/>
+        </w:rPr>
+        <w:t>ssrconnectPro</w:t>
+      </w:r>
+      <w:proofErr w:type="spellEnd"/>
+      <w:r>
+        <w:rPr>
+          <w:sz w:val="20"/>
+          <w:szCs w:val="20"/>
+        </w:rPr>
+        <w:t>不支持这种加密方式，自己权衡一下</w:t>
+      </w:r>
       <w:r>
         <w:rPr>
           <w:rFonts w:ascii="宋体" w:eastAsia="宋体" w:hAnsi="宋体" w:cs="宋体" w:hint="eastAsia"/>
           <w:sz w:val="20"/>
           <w:szCs w:val="20"/>
         </w:rPr>
-        <w:t>注意安装</w:t>
-      </w:r>
-      <w:proofErr w:type="spellStart"/>
-      <w:r>
-        <w:rPr>
-          <w:rFonts w:ascii="Times New Roman" w:eastAsia="Times New Roman" w:hAnsi="Times New Roman" w:cs="Times New Roman"/>
-          <w:sz w:val="20"/>
-          <w:szCs w:val="20"/>
-        </w:rPr>
-        <w:t>shadowsocks-libev</w:t>
-      </w:r>
-      <w:proofErr w:type="spellEnd"/>
-      <w:r>
-        <w:rPr>
-          <w:rFonts w:ascii="宋体" w:eastAsia="宋体" w:hAnsi="宋体" w:cs="宋体" w:hint="eastAsia"/>
-          <w:sz w:val="20"/>
-          <w:szCs w:val="20"/>
-        </w:rPr>
-        <w:t>，不要按下图安装</w:t>
-      </w:r>
-      <w:r>
-        <w:rPr>
-          <w:rFonts w:ascii="Times New Roman" w:eastAsia="Times New Roman" w:hAnsi="Times New Roman" w:cs="Times New Roman"/>
-          <w:sz w:val="20"/>
-          <w:szCs w:val="20"/>
-        </w:rPr>
-        <w:t>python</w:t>
-      </w:r>
-      <w:r>
-        <w:rPr>
-          <w:rFonts w:ascii="宋体" w:eastAsia="宋体" w:hAnsi="宋体" w:cs="宋体" w:hint="eastAsia"/>
-          <w:sz w:val="20"/>
-          <w:szCs w:val="20"/>
-        </w:rPr>
-        <w:t>版的。另外加密方式上，第一种安全性比较好一点，但手机和</w:t>
-      </w:r>
-      <w:r>
-        <w:rPr>
-          <w:rFonts w:ascii="Times New Roman" w:eastAsia="Times New Roman" w:hAnsi="Times New Roman" w:cs="Times New Roman"/>
-          <w:sz w:val="20"/>
-          <w:szCs w:val="20"/>
-        </w:rPr>
-        <w:t>IPAD</w:t>
-      </w:r>
-      <w:r>
-        <w:rPr>
-          <w:rFonts w:ascii="宋体" w:eastAsia="宋体" w:hAnsi="宋体" w:cs="宋体" w:hint="eastAsia"/>
-          <w:sz w:val="20"/>
-          <w:szCs w:val="20"/>
-        </w:rPr>
-        <w:t>上的</w:t>
-      </w:r>
-      <w:proofErr w:type="spellStart"/>
-      <w:r>
-        <w:rPr>
-          <w:rFonts w:ascii="Times New Roman" w:eastAsia="Times New Roman" w:hAnsi="Times New Roman" w:cs="Times New Roman"/>
-          <w:sz w:val="20"/>
-          <w:szCs w:val="20"/>
-        </w:rPr>
-        <w:t>ssrconnectPro</w:t>
-      </w:r>
-      <w:proofErr w:type="spellEnd"/>
-      <w:r>
-        <w:rPr>
-          <w:rFonts w:ascii="宋体" w:eastAsia="宋体" w:hAnsi="宋体" w:cs="宋体" w:hint="eastAsia"/>
-          <w:sz w:val="20"/>
-          <w:szCs w:val="20"/>
-        </w:rPr>
-        <w:t>不支持这种加密方式，自己权衡一下</w:t>
-      </w:r>
-      <w:r>
-        <w:rPr>
-          <w:rFonts w:ascii="宋体" w:eastAsia="宋体" w:hAnsi="宋体" w:cs="宋体"/>
-          <w:sz w:val="20"/>
-          <w:szCs w:val="20"/>
-        </w:rPr>
         <w:t>。</w:t>
       </w:r>
-      <w:bookmarkStart w:id="0" w:name="_GoBack"/>
-      <w:bookmarkEnd w:id="0"/>
     </w:p>
     <w:p>
       <w:pPr>
         <w:numPr>
           <w:ilvl w:val="1"/>
-          <w:numId w:val="1"/>
+          <w:numId w:val="3"/>
         </w:numPr>
         <w:spacing w:before="100" w:beforeAutospacing="1" w:after="100" w:afterAutospacing="1" w:line="240" w:lineRule="auto"/>
-        <w:rPr>
-          <w:rFonts w:ascii="Times New Roman" w:eastAsia="Times New Roman" w:hAnsi="Times New Roman" w:cs="Times New Roman"/>
-          <w:sz w:val="24"/>
-          <w:szCs w:val="24"/>
-        </w:rPr>
-      </w:pPr>
-      <w:r>
-        <w:rPr>
-          <w:rFonts w:ascii="Times New Roman" w:eastAsia="Times New Roman" w:hAnsi="Times New Roman" w:cs="Times New Roman"/>
+      </w:pPr>
+      <w:r>
+        <w:rPr>
           <w:noProof/>
-          <w:sz w:val="24"/>
-          <w:szCs w:val="24"/>
         </w:rPr>
         <w:lastRenderedPageBreak/>
         <w:drawing>
-          <wp:inline distT="0" distB="0" distL="0" distR="0" wp14:anchorId="28757EFF" wp14:editId="68D1EE93">
+          <wp:inline distT="0" distB="0" distL="0" distR="0" wp14:anchorId="3DA798A0" wp14:editId="1556B3DA">
             <wp:extent cx="5486400" cy="5464810"/>
             <wp:effectExtent l="0" t="0" r="0" b="2540"/>
-            <wp:docPr id="6" name="图片 6"/>
+            <wp:docPr id="12" name="图片 12"/>
             <wp:cNvGraphicFramePr>
               <a:graphicFrameLocks xmlns:a="http://schemas.openxmlformats.org/drawingml/2006/main" noChangeAspect="1"/>
             </wp:cNvGraphicFramePr>
@@ -985,18 +699,12 @@
       <w:pPr>
         <w:numPr>
           <w:ilvl w:val="1"/>
-          <w:numId w:val="1"/>
+          <w:numId w:val="3"/>
         </w:numPr>
         <w:spacing w:before="100" w:beforeAutospacing="1" w:after="100" w:afterAutospacing="1" w:line="240" w:lineRule="auto"/>
-        <w:rPr>
-          <w:rFonts w:ascii="Times New Roman" w:eastAsia="Times New Roman" w:hAnsi="Times New Roman" w:cs="Times New Roman"/>
-          <w:sz w:val="24"/>
-          <w:szCs w:val="24"/>
-        </w:rPr>
-      </w:pPr>
-      <w:r>
-        <w:rPr>
-          <w:rFonts w:ascii="宋体" w:eastAsia="宋体" w:hAnsi="宋体" w:cs="宋体" w:hint="eastAsia"/>
+      </w:pPr>
+      <w:r>
+        <w:rPr>
           <w:sz w:val="20"/>
           <w:szCs w:val="20"/>
         </w:rPr>
@@ -1004,7 +712,6 @@
       </w:r>
       <w:r>
         <w:rPr>
-          <w:rFonts w:ascii="Times New Roman" w:eastAsia="Times New Roman" w:hAnsi="Times New Roman" w:cs="Times New Roman"/>
           <w:sz w:val="20"/>
           <w:szCs w:val="20"/>
         </w:rPr>
@@ -1012,7 +719,7 @@
       </w:r>
       <w:r>
         <w:rPr>
-          <w:rFonts w:ascii="Roboto" w:eastAsia="Times New Roman" w:hAnsi="Roboto" w:cs="Times New Roman"/>
+          <w:rFonts w:ascii="Roboto" w:hAnsi="Roboto"/>
           <w:color w:val="0D0D0D"/>
         </w:rPr>
         <w:t>vim /</w:t>
@@ -1020,7 +727,7 @@
       <w:proofErr w:type="spellStart"/>
       <w:r>
         <w:rPr>
-          <w:rFonts w:ascii="Roboto" w:eastAsia="Times New Roman" w:hAnsi="Roboto" w:cs="Times New Roman"/>
+          <w:rFonts w:ascii="Roboto" w:hAnsi="Roboto"/>
           <w:color w:val="0D0D0D"/>
         </w:rPr>
         <w:t>etc</w:t>
@@ -1028,7 +735,7 @@
       <w:proofErr w:type="spellEnd"/>
       <w:r>
         <w:rPr>
-          <w:rFonts w:ascii="Roboto" w:eastAsia="Times New Roman" w:hAnsi="Roboto" w:cs="Times New Roman"/>
+          <w:rFonts w:ascii="Roboto" w:hAnsi="Roboto"/>
           <w:color w:val="0D0D0D"/>
         </w:rPr>
         <w:t>/</w:t>
@@ -1036,7 +743,7 @@
       <w:proofErr w:type="spellStart"/>
       <w:r>
         <w:rPr>
-          <w:rFonts w:ascii="Roboto" w:eastAsia="Times New Roman" w:hAnsi="Roboto" w:cs="Times New Roman"/>
+          <w:rFonts w:ascii="Roboto" w:hAnsi="Roboto"/>
           <w:color w:val="0D0D0D"/>
         </w:rPr>
         <w:t>shadowsocks-libev</w:t>
@@ -1044,7 +751,7 @@
       <w:proofErr w:type="spellEnd"/>
       <w:r>
         <w:rPr>
-          <w:rFonts w:ascii="Roboto" w:eastAsia="Times New Roman" w:hAnsi="Roboto" w:cs="Times New Roman"/>
+          <w:rFonts w:ascii="Roboto" w:hAnsi="Roboto"/>
           <w:color w:val="0D0D0D"/>
         </w:rPr>
         <w:t>/</w:t>
@@ -1052,7 +759,7 @@
       <w:proofErr w:type="spellStart"/>
       <w:r>
         <w:rPr>
-          <w:rFonts w:ascii="Roboto" w:eastAsia="Times New Roman" w:hAnsi="Roboto" w:cs="Times New Roman"/>
+          <w:rFonts w:ascii="Roboto" w:hAnsi="Roboto"/>
           <w:color w:val="0D0D0D"/>
         </w:rPr>
         <w:t>config.json</w:t>
@@ -1060,11 +767,20 @@
       <w:proofErr w:type="spellEnd"/>
       <w:r>
         <w:rPr>
-          <w:rFonts w:ascii="Times New Roman" w:eastAsia="Times New Roman" w:hAnsi="Times New Roman" w:cs="Times New Roman"/>
           <w:sz w:val="20"/>
           <w:szCs w:val="20"/>
         </w:rPr>
         <w:t xml:space="preserve"> </w:t>
+      </w:r>
+      <w:r>
+        <w:rPr>
+          <w:rFonts w:ascii="Roboto" w:hAnsi="Roboto"/>
+          <w:color w:val="0D0D0D"/>
+          <w:sz w:val="21"/>
+          <w:szCs w:val="21"/>
+          <w:shd w:val="clear" w:color="auto" w:fill="F9F9F9"/>
+        </w:rPr>
+        <w:t>修改配</w:t>
       </w:r>
       <w:r>
         <w:rPr>
@@ -1074,16 +790,6 @@
           <w:szCs w:val="21"/>
           <w:shd w:val="clear" w:color="auto" w:fill="F9F9F9"/>
         </w:rPr>
-        <w:t>修改配</w:t>
-      </w:r>
-      <w:r>
-        <w:rPr>
-          <w:rFonts w:ascii="微软雅黑" w:eastAsia="微软雅黑" w:hAnsi="微软雅黑" w:cs="微软雅黑"/>
-          <w:color w:val="0D0D0D"/>
-          <w:sz w:val="21"/>
-          <w:szCs w:val="21"/>
-          <w:shd w:val="clear" w:color="auto" w:fill="F9F9F9"/>
-        </w:rPr>
         <w:t>置</w:t>
       </w:r>
     </w:p>
@@ -1091,64 +797,97 @@
       <w:pPr>
         <w:numPr>
           <w:ilvl w:val="1"/>
-          <w:numId w:val="1"/>
+          <w:numId w:val="3"/>
         </w:numPr>
         <w:spacing w:before="100" w:beforeAutospacing="1" w:after="100" w:afterAutospacing="1" w:line="240" w:lineRule="auto"/>
-        <w:rPr>
-          <w:rFonts w:ascii="Times New Roman" w:eastAsia="Times New Roman" w:hAnsi="Times New Roman" w:cs="Times New Roman"/>
-          <w:sz w:val="24"/>
-          <w:szCs w:val="24"/>
-        </w:rPr>
-      </w:pPr>
+      </w:pPr>
+      <w:r>
+        <w:rPr>
+          <w:sz w:val="20"/>
+          <w:szCs w:val="20"/>
+        </w:rPr>
+        <w:t>最后修改防火墙规则，重启服务器即可用了</w:t>
+      </w:r>
       <w:r>
         <w:rPr>
           <w:rFonts w:ascii="宋体" w:eastAsia="宋体" w:hAnsi="宋体" w:cs="宋体" w:hint="eastAsia"/>
           <w:sz w:val="20"/>
           <w:szCs w:val="20"/>
         </w:rPr>
-        <w:t>最后修改防火墙规则，重启服务器即可用了</w:t>
-      </w:r>
-      <w:r>
-        <w:rPr>
-          <w:rFonts w:ascii="宋体" w:eastAsia="宋体" w:hAnsi="宋体" w:cs="宋体"/>
-          <w:sz w:val="20"/>
-          <w:szCs w:val="20"/>
-        </w:rPr>
         <w:t>。</w:t>
       </w:r>
     </w:p>
     <w:p>
       <w:pPr>
-        <w:spacing w:after="0" w:line="240" w:lineRule="auto"/>
-        <w:rPr>
-          <w:rFonts w:ascii="Times New Roman" w:eastAsia="Times New Roman" w:hAnsi="Times New Roman" w:cs="Times New Roman"/>
-          <w:sz w:val="24"/>
-          <w:szCs w:val="24"/>
-        </w:rPr>
-      </w:pPr>
-    </w:p>
-    <w:p>
-      <w:pPr>
-        <w:spacing w:after="0" w:line="240" w:lineRule="auto"/>
-        <w:rPr>
-          <w:rFonts w:ascii="Times New Roman" w:eastAsia="Times New Roman" w:hAnsi="Times New Roman" w:cs="Times New Roman"/>
-          <w:sz w:val="24"/>
-          <w:szCs w:val="24"/>
-        </w:rPr>
-      </w:pPr>
-    </w:p>
-    <w:p>
-      <w:pPr>
-        <w:spacing w:after="0" w:line="240" w:lineRule="auto"/>
-        <w:rPr>
-          <w:rFonts w:ascii="Times New Roman" w:eastAsia="Times New Roman" w:hAnsi="Times New Roman" w:cs="Times New Roman"/>
-          <w:sz w:val="24"/>
-          <w:szCs w:val="24"/>
-        </w:rPr>
-      </w:pPr>
-      <w:r>
-        <w:rPr>
-          <w:rFonts w:ascii="Times New Roman" w:eastAsia="Times New Roman" w:hAnsi="Times New Roman" w:cs="Times New Roman"/>
+        <w:spacing w:after="0"/>
+      </w:pPr>
+    </w:p>
+    <w:p>
+      <w:r>
+        <w:rPr>
+          <w:sz w:val="20"/>
+          <w:szCs w:val="20"/>
+        </w:rPr>
+        <w:t xml:space="preserve">P.S. </w:t>
+      </w:r>
+      <w:r>
+        <w:rPr>
+          <w:sz w:val="20"/>
+          <w:szCs w:val="20"/>
+        </w:rPr>
+        <w:t>卸载</w:t>
+      </w:r>
+      <w:r>
+        <w:rPr>
+          <w:sz w:val="20"/>
+          <w:szCs w:val="20"/>
+        </w:rPr>
+        <w:t>SS</w:t>
+      </w:r>
+    </w:p>
+    <w:p>
+      <w:pPr>
+        <w:numPr>
+          <w:ilvl w:val="0"/>
+          <w:numId w:val="4"/>
+        </w:numPr>
+        <w:spacing w:before="100" w:beforeAutospacing="1" w:after="100" w:afterAutospacing="1" w:line="240" w:lineRule="auto"/>
+      </w:pPr>
+      <w:proofErr w:type="spellStart"/>
+      <w:r>
+        <w:t>sudo</w:t>
+      </w:r>
+      <w:proofErr w:type="spellEnd"/>
+      <w:r>
+        <w:t xml:space="preserve"> -</w:t>
+      </w:r>
+      <w:proofErr w:type="spellStart"/>
+      <w:r>
+        <w:t>i</w:t>
+      </w:r>
+      <w:proofErr w:type="spellEnd"/>
+    </w:p>
+    <w:p>
+      <w:pPr>
+        <w:numPr>
+          <w:ilvl w:val="0"/>
+          <w:numId w:val="4"/>
+        </w:numPr>
+        <w:spacing w:before="100" w:beforeAutospacing="1" w:after="100" w:afterAutospacing="1" w:line="240" w:lineRule="auto"/>
+      </w:pPr>
+      <w:r>
+        <w:t>./shadowsocks-all.sh uninstall</w:t>
+      </w:r>
+    </w:p>
+    <w:p>
+      <w:pPr>
+        <w:spacing w:after="0"/>
+      </w:pPr>
+    </w:p>
+    <w:p/>
+    <w:p>
+      <w:r>
+        <w:rPr>
           <w:b/>
           <w:bCs/>
           <w:sz w:val="28"/>
@@ -1159,7 +898,6 @@
       <w:proofErr w:type="spellStart"/>
       <w:r>
         <w:rPr>
-          <w:rFonts w:ascii="Times New Roman" w:eastAsia="Times New Roman" w:hAnsi="Times New Roman" w:cs="Times New Roman"/>
           <w:b/>
           <w:bCs/>
           <w:sz w:val="28"/>
@@ -1168,6 +906,33 @@
         <w:t>obfs</w:t>
       </w:r>
       <w:proofErr w:type="spellEnd"/>
+      <w:r>
+        <w:rPr>
+          <w:b/>
+          <w:bCs/>
+          <w:sz w:val="28"/>
+          <w:szCs w:val="28"/>
+        </w:rPr>
+        <w:t>伪装，使</w:t>
+      </w:r>
+      <w:r>
+        <w:rPr>
+          <w:b/>
+          <w:bCs/>
+          <w:sz w:val="28"/>
+          <w:szCs w:val="28"/>
+        </w:rPr>
+        <w:t>SS</w:t>
+      </w:r>
+      <w:r>
+        <w:rPr>
+          <w:b/>
+          <w:bCs/>
+          <w:sz w:val="28"/>
+          <w:szCs w:val="28"/>
+        </w:rPr>
+        <w:t>更难被</w:t>
+      </w:r>
       <w:r>
         <w:rPr>
           <w:rFonts w:ascii="宋体" w:eastAsia="宋体" w:hAnsi="宋体" w:cs="宋体" w:hint="eastAsia"/>
@@ -1176,135 +941,88 @@
           <w:sz w:val="28"/>
           <w:szCs w:val="28"/>
         </w:rPr>
-        <w:t>伪装，使</w:t>
-      </w:r>
-      <w:r>
-        <w:rPr>
-          <w:rFonts w:ascii="Times New Roman" w:eastAsia="Times New Roman" w:hAnsi="Times New Roman" w:cs="Times New Roman"/>
-          <w:b/>
-          <w:bCs/>
-          <w:sz w:val="28"/>
-          <w:szCs w:val="28"/>
+        <w:t>封</w:t>
+      </w:r>
+    </w:p>
+    <w:p>
+      <w:r>
+        <w:rPr>
+          <w:sz w:val="20"/>
+          <w:szCs w:val="20"/>
+        </w:rPr>
+        <w:lastRenderedPageBreak/>
+        <w:t>以上是原生版本的服务端</w:t>
+      </w:r>
+      <w:proofErr w:type="spellStart"/>
+      <w:r>
+        <w:rPr>
+          <w:sz w:val="20"/>
+          <w:szCs w:val="20"/>
+        </w:rPr>
+        <w:t>shadowsocks</w:t>
+      </w:r>
+      <w:proofErr w:type="spellEnd"/>
+      <w:r>
+        <w:rPr>
+          <w:sz w:val="20"/>
+          <w:szCs w:val="20"/>
+        </w:rPr>
+        <w:t>的安装和配置。但有时比如各种节假日左右期间，</w:t>
+      </w:r>
+      <w:r>
+        <w:rPr>
+          <w:sz w:val="20"/>
+          <w:szCs w:val="20"/>
         </w:rPr>
         <w:t>SS</w:t>
       </w:r>
       <w:r>
         <w:rPr>
+          <w:sz w:val="20"/>
+          <w:szCs w:val="20"/>
+        </w:rPr>
+        <w:t>流量会被识别，可能用不了多长时间服务器</w:t>
+      </w:r>
+      <w:r>
+        <w:rPr>
+          <w:sz w:val="20"/>
+          <w:szCs w:val="20"/>
+        </w:rPr>
+        <w:t>IP</w:t>
+      </w:r>
+      <w:r>
+        <w:rPr>
+          <w:sz w:val="20"/>
+          <w:szCs w:val="20"/>
+        </w:rPr>
+        <w:t>就被封了。建议套</w:t>
+      </w:r>
+      <w:r>
+        <w:rPr>
+          <w:sz w:val="20"/>
+          <w:szCs w:val="20"/>
+        </w:rPr>
+        <w:t>simple-</w:t>
+      </w:r>
+      <w:proofErr w:type="spellStart"/>
+      <w:r>
+        <w:rPr>
+          <w:sz w:val="20"/>
+          <w:szCs w:val="20"/>
+        </w:rPr>
+        <w:t>obfs</w:t>
+      </w:r>
+      <w:proofErr w:type="spellEnd"/>
+      <w:r>
+        <w:rPr>
+          <w:sz w:val="20"/>
+          <w:szCs w:val="20"/>
+        </w:rPr>
+        <w:t>插件伪装一下，可以比较有效地避开识别。具体配置如下</w:t>
+      </w:r>
+      <w:r>
+        <w:rPr>
           <w:rFonts w:ascii="宋体" w:eastAsia="宋体" w:hAnsi="宋体" w:cs="宋体" w:hint="eastAsia"/>
-          <w:b/>
-          <w:bCs/>
-          <w:sz w:val="28"/>
-          <w:szCs w:val="28"/>
-        </w:rPr>
-        <w:t>更难被</w:t>
-      </w:r>
-      <w:r>
-        <w:rPr>
-          <w:rFonts w:ascii="宋体" w:eastAsia="宋体" w:hAnsi="宋体" w:cs="宋体"/>
-          <w:b/>
-          <w:bCs/>
-          <w:sz w:val="28"/>
-          <w:szCs w:val="28"/>
-        </w:rPr>
-        <w:t>封</w:t>
-      </w:r>
-    </w:p>
-    <w:p>
-      <w:pPr>
-        <w:spacing w:after="0" w:line="240" w:lineRule="auto"/>
-        <w:rPr>
-          <w:rFonts w:ascii="Times New Roman" w:eastAsia="Times New Roman" w:hAnsi="Times New Roman" w:cs="Times New Roman"/>
-          <w:sz w:val="24"/>
-          <w:szCs w:val="24"/>
-        </w:rPr>
-      </w:pPr>
-      <w:r>
-        <w:rPr>
-          <w:rFonts w:ascii="宋体" w:eastAsia="宋体" w:hAnsi="宋体" w:cs="宋体" w:hint="eastAsia"/>
-          <w:sz w:val="20"/>
-          <w:szCs w:val="20"/>
-        </w:rPr>
-        <w:t>以上是原生版本的服务端</w:t>
-      </w:r>
-      <w:proofErr w:type="spellStart"/>
-      <w:r>
-        <w:rPr>
-          <w:rFonts w:ascii="Times New Roman" w:eastAsia="Times New Roman" w:hAnsi="Times New Roman" w:cs="Times New Roman"/>
-          <w:sz w:val="20"/>
-          <w:szCs w:val="20"/>
-        </w:rPr>
-        <w:t>shadowsocks</w:t>
-      </w:r>
-      <w:proofErr w:type="spellEnd"/>
-      <w:r>
-        <w:rPr>
-          <w:rFonts w:ascii="宋体" w:eastAsia="宋体" w:hAnsi="宋体" w:cs="宋体" w:hint="eastAsia"/>
-          <w:sz w:val="20"/>
-          <w:szCs w:val="20"/>
-        </w:rPr>
-        <w:t>的安装和配置。但有时比如各种节假日左右期间，</w:t>
-      </w:r>
-      <w:r>
-        <w:rPr>
-          <w:rFonts w:ascii="Times New Roman" w:eastAsia="Times New Roman" w:hAnsi="Times New Roman" w:cs="Times New Roman"/>
-          <w:sz w:val="20"/>
-          <w:szCs w:val="20"/>
-        </w:rPr>
-        <w:t>SS</w:t>
-      </w:r>
-      <w:r>
-        <w:rPr>
-          <w:rFonts w:ascii="宋体" w:eastAsia="宋体" w:hAnsi="宋体" w:cs="宋体" w:hint="eastAsia"/>
-          <w:sz w:val="20"/>
-          <w:szCs w:val="20"/>
-        </w:rPr>
-        <w:t>流量会被识别，可能用不了多长时间服务器</w:t>
-      </w:r>
-      <w:r>
-        <w:rPr>
-          <w:rFonts w:ascii="Times New Roman" w:eastAsia="Times New Roman" w:hAnsi="Times New Roman" w:cs="Times New Roman"/>
-          <w:sz w:val="20"/>
-          <w:szCs w:val="20"/>
-        </w:rPr>
-        <w:t>IP</w:t>
-      </w:r>
-      <w:r>
-        <w:rPr>
-          <w:rFonts w:ascii="宋体" w:eastAsia="宋体" w:hAnsi="宋体" w:cs="宋体" w:hint="eastAsia"/>
-          <w:sz w:val="20"/>
-          <w:szCs w:val="20"/>
-        </w:rPr>
-        <w:t>就被封了。建议套</w:t>
-      </w:r>
-      <w:r>
-        <w:rPr>
-          <w:rFonts w:ascii="Times New Roman" w:eastAsia="Times New Roman" w:hAnsi="Times New Roman" w:cs="Times New Roman"/>
-          <w:sz w:val="20"/>
-          <w:szCs w:val="20"/>
-        </w:rPr>
-        <w:t>simple-</w:t>
-      </w:r>
-      <w:proofErr w:type="spellStart"/>
-      <w:r>
-        <w:rPr>
-          <w:rFonts w:ascii="Times New Roman" w:eastAsia="Times New Roman" w:hAnsi="Times New Roman" w:cs="Times New Roman"/>
-          <w:sz w:val="20"/>
-          <w:szCs w:val="20"/>
-        </w:rPr>
-        <w:t>obfs</w:t>
-      </w:r>
-      <w:proofErr w:type="spellEnd"/>
-      <w:r>
-        <w:rPr>
-          <w:rFonts w:ascii="宋体" w:eastAsia="宋体" w:hAnsi="宋体" w:cs="宋体" w:hint="eastAsia"/>
-          <w:sz w:val="20"/>
-          <w:szCs w:val="20"/>
-        </w:rPr>
-        <w:t>插件伪装一下，可以比较有效地避开识别。具体配置如下</w:t>
-      </w:r>
-      <w:r>
-        <w:rPr>
-          <w:rFonts w:ascii="宋体" w:eastAsia="宋体" w:hAnsi="宋体" w:cs="宋体"/>
           <w:sz w:val="20"/>
           <w:szCs w:val="20"/>
         </w:rPr>
@@ -1315,112 +1033,92 @@
       <w:pPr>
         <w:numPr>
           <w:ilvl w:val="0"/>
-          <w:numId w:val="2"/>
+          <w:numId w:val="5"/>
         </w:numPr>
         <w:spacing w:before="100" w:beforeAutospacing="1" w:after="100" w:afterAutospacing="1" w:line="240" w:lineRule="auto"/>
-        <w:rPr>
-          <w:rFonts w:ascii="Times New Roman" w:eastAsia="Times New Roman" w:hAnsi="Times New Roman" w:cs="Times New Roman"/>
-          <w:sz w:val="24"/>
-          <w:szCs w:val="24"/>
-        </w:rPr>
-      </w:pPr>
+      </w:pPr>
+      <w:r>
+        <w:t>在安装</w:t>
+      </w:r>
+      <w:proofErr w:type="spellStart"/>
+      <w:r>
+        <w:rPr>
+          <w:sz w:val="20"/>
+          <w:szCs w:val="20"/>
+        </w:rPr>
+        <w:t>shadowsocks-libev</w:t>
+      </w:r>
+      <w:proofErr w:type="spellEnd"/>
+      <w:r>
+        <w:rPr>
+          <w:sz w:val="20"/>
+          <w:szCs w:val="20"/>
+        </w:rPr>
+        <w:t>时，会出现一个是否安装</w:t>
+      </w:r>
+      <w:r>
+        <w:rPr>
+          <w:sz w:val="20"/>
+          <w:szCs w:val="20"/>
+        </w:rPr>
+        <w:t>simple-</w:t>
+      </w:r>
+      <w:proofErr w:type="spellStart"/>
+      <w:r>
+        <w:rPr>
+          <w:sz w:val="20"/>
+          <w:szCs w:val="20"/>
+        </w:rPr>
+        <w:t>obfs</w:t>
+      </w:r>
+      <w:proofErr w:type="spellEnd"/>
+      <w:r>
+        <w:rPr>
+          <w:sz w:val="20"/>
+          <w:szCs w:val="20"/>
+        </w:rPr>
+        <w:t>插件的选项，选择安装，然后会出现一个伪装成</w:t>
+      </w:r>
+      <w:r>
+        <w:rPr>
+          <w:sz w:val="20"/>
+          <w:szCs w:val="20"/>
+        </w:rPr>
+        <w:t>http</w:t>
+      </w:r>
+      <w:r>
+        <w:rPr>
+          <w:sz w:val="20"/>
+          <w:szCs w:val="20"/>
+        </w:rPr>
+        <w:t>或者</w:t>
+      </w:r>
+      <w:proofErr w:type="spellStart"/>
+      <w:r>
+        <w:rPr>
+          <w:sz w:val="20"/>
+          <w:szCs w:val="20"/>
+        </w:rPr>
+        <w:t>tls</w:t>
+      </w:r>
+      <w:proofErr w:type="spellEnd"/>
+      <w:r>
+        <w:rPr>
+          <w:sz w:val="20"/>
+          <w:szCs w:val="20"/>
+        </w:rPr>
+        <w:t>的选项，选</w:t>
+      </w:r>
+      <w:r>
+        <w:rPr>
+          <w:sz w:val="20"/>
+          <w:szCs w:val="20"/>
+        </w:rPr>
+        <w:t>http</w:t>
+      </w:r>
       <w:r>
         <w:rPr>
           <w:rFonts w:ascii="宋体" w:eastAsia="宋体" w:hAnsi="宋体" w:cs="宋体" w:hint="eastAsia"/>
-          <w:sz w:val="24"/>
-          <w:szCs w:val="24"/>
-        </w:rPr>
-        <w:t>在安装</w:t>
-      </w:r>
-      <w:proofErr w:type="spellStart"/>
-      <w:r>
-        <w:rPr>
-          <w:rFonts w:ascii="Times New Roman" w:eastAsia="Times New Roman" w:hAnsi="Times New Roman" w:cs="Times New Roman"/>
-          <w:sz w:val="20"/>
-          <w:szCs w:val="20"/>
-        </w:rPr>
-        <w:t>shadowsocks-libev</w:t>
-      </w:r>
-      <w:proofErr w:type="spellEnd"/>
-      <w:r>
-        <w:rPr>
-          <w:rFonts w:ascii="宋体" w:eastAsia="宋体" w:hAnsi="宋体" w:cs="宋体" w:hint="eastAsia"/>
-          <w:sz w:val="20"/>
-          <w:szCs w:val="20"/>
-        </w:rPr>
-        <w:t>时，会出现一个是否安装</w:t>
-      </w:r>
-      <w:r>
-        <w:rPr>
-          <w:rFonts w:ascii="Times New Roman" w:eastAsia="Times New Roman" w:hAnsi="Times New Roman" w:cs="Times New Roman"/>
-          <w:sz w:val="20"/>
-          <w:szCs w:val="20"/>
-        </w:rPr>
-        <w:t>simple-</w:t>
-      </w:r>
-      <w:proofErr w:type="spellStart"/>
-      <w:r>
-        <w:rPr>
-          <w:rFonts w:ascii="Times New Roman" w:eastAsia="Times New Roman" w:hAnsi="Times New Roman" w:cs="Times New Roman"/>
-          <w:sz w:val="20"/>
-          <w:szCs w:val="20"/>
-        </w:rPr>
-        <w:t>obfs</w:t>
-      </w:r>
-      <w:proofErr w:type="spellEnd"/>
-      <w:r>
-        <w:rPr>
-          <w:rFonts w:ascii="宋体" w:eastAsia="宋体" w:hAnsi="宋体" w:cs="宋体" w:hint="eastAsia"/>
-          <w:sz w:val="20"/>
-          <w:szCs w:val="20"/>
-        </w:rPr>
-        <w:t>插件的选项，选择安装，然后会出现一个伪装成</w:t>
-      </w:r>
-      <w:r>
-        <w:rPr>
-          <w:rFonts w:ascii="Times New Roman" w:eastAsia="Times New Roman" w:hAnsi="Times New Roman" w:cs="Times New Roman"/>
-          <w:sz w:val="20"/>
-          <w:szCs w:val="20"/>
-        </w:rPr>
-        <w:t>http</w:t>
-      </w:r>
-      <w:r>
-        <w:rPr>
-          <w:rFonts w:ascii="宋体" w:eastAsia="宋体" w:hAnsi="宋体" w:cs="宋体" w:hint="eastAsia"/>
-          <w:sz w:val="20"/>
-          <w:szCs w:val="20"/>
-        </w:rPr>
-        <w:t>或者</w:t>
-      </w:r>
-      <w:proofErr w:type="spellStart"/>
-      <w:r>
-        <w:rPr>
-          <w:rFonts w:ascii="Times New Roman" w:eastAsia="Times New Roman" w:hAnsi="Times New Roman" w:cs="Times New Roman"/>
-          <w:sz w:val="20"/>
-          <w:szCs w:val="20"/>
-        </w:rPr>
-        <w:t>tls</w:t>
-      </w:r>
-      <w:proofErr w:type="spellEnd"/>
-      <w:r>
-        <w:rPr>
-          <w:rFonts w:ascii="宋体" w:eastAsia="宋体" w:hAnsi="宋体" w:cs="宋体" w:hint="eastAsia"/>
-          <w:sz w:val="20"/>
-          <w:szCs w:val="20"/>
-        </w:rPr>
-        <w:t>的选项，选</w:t>
-      </w:r>
-      <w:r>
-        <w:rPr>
-          <w:rFonts w:ascii="Times New Roman" w:eastAsia="Times New Roman" w:hAnsi="Times New Roman" w:cs="Times New Roman"/>
-          <w:sz w:val="20"/>
-          <w:szCs w:val="20"/>
-        </w:rPr>
-        <w:t>http</w:t>
-      </w:r>
-      <w:r>
-        <w:rPr>
-          <w:rFonts w:ascii="宋体" w:eastAsia="宋体" w:hAnsi="宋体" w:cs="宋体"/>
           <w:sz w:val="20"/>
           <w:szCs w:val="20"/>
         </w:rPr>
@@ -1431,27 +1129,19 @@
       <w:pPr>
         <w:numPr>
           <w:ilvl w:val="0"/>
-          <w:numId w:val="2"/>
+          <w:numId w:val="5"/>
         </w:numPr>
         <w:spacing w:before="100" w:beforeAutospacing="1" w:after="100" w:afterAutospacing="1" w:line="240" w:lineRule="auto"/>
-        <w:rPr>
-          <w:rFonts w:ascii="Times New Roman" w:eastAsia="Times New Roman" w:hAnsi="Times New Roman" w:cs="Times New Roman"/>
-          <w:sz w:val="24"/>
-          <w:szCs w:val="24"/>
-        </w:rPr>
-      </w:pPr>
-      <w:r>
-        <w:rPr>
-          <w:rFonts w:ascii="宋体" w:eastAsia="宋体" w:hAnsi="宋体" w:cs="宋体" w:hint="eastAsia"/>
-          <w:sz w:val="20"/>
-          <w:szCs w:val="20"/>
-        </w:rPr>
-        <w:lastRenderedPageBreak/>
+      </w:pPr>
+      <w:r>
+        <w:rPr>
+          <w:sz w:val="20"/>
+          <w:szCs w:val="20"/>
+        </w:rPr>
         <w:t>安装完成后，</w:t>
       </w:r>
       <w:r>
         <w:rPr>
-          <w:rFonts w:ascii="Times New Roman" w:eastAsia="Times New Roman" w:hAnsi="Times New Roman" w:cs="Times New Roman"/>
           <w:sz w:val="20"/>
           <w:szCs w:val="20"/>
         </w:rPr>
@@ -1459,7 +1149,6 @@
       </w:r>
       <w:r>
         <w:rPr>
-          <w:rFonts w:ascii="宋体" w:eastAsia="宋体" w:hAnsi="宋体" w:cs="宋体" w:hint="eastAsia"/>
           <w:sz w:val="20"/>
           <w:szCs w:val="20"/>
         </w:rPr>
@@ -1467,7 +1156,6 @@
       </w:r>
       <w:r>
         <w:rPr>
-          <w:rFonts w:ascii="Times New Roman" w:eastAsia="Times New Roman" w:hAnsi="Times New Roman" w:cs="Times New Roman"/>
           <w:sz w:val="20"/>
           <w:szCs w:val="20"/>
         </w:rPr>
@@ -1476,7 +1164,6 @@
       <w:proofErr w:type="spellStart"/>
       <w:r>
         <w:rPr>
-          <w:rFonts w:ascii="Times New Roman" w:eastAsia="Times New Roman" w:hAnsi="Times New Roman" w:cs="Times New Roman"/>
           <w:sz w:val="20"/>
           <w:szCs w:val="20"/>
         </w:rPr>
@@ -1485,7 +1172,6 @@
       <w:proofErr w:type="spellEnd"/>
       <w:r>
         <w:rPr>
-          <w:rFonts w:ascii="Times New Roman" w:eastAsia="Times New Roman" w:hAnsi="Times New Roman" w:cs="Times New Roman"/>
           <w:sz w:val="20"/>
           <w:szCs w:val="20"/>
         </w:rPr>
@@ -1494,7 +1180,6 @@
       <w:proofErr w:type="spellStart"/>
       <w:r>
         <w:rPr>
-          <w:rFonts w:ascii="Times New Roman" w:eastAsia="Times New Roman" w:hAnsi="Times New Roman" w:cs="Times New Roman"/>
           <w:sz w:val="20"/>
           <w:szCs w:val="20"/>
         </w:rPr>
@@ -1503,7 +1188,6 @@
       <w:proofErr w:type="spellEnd"/>
       <w:r>
         <w:rPr>
-          <w:rFonts w:ascii="Times New Roman" w:eastAsia="Times New Roman" w:hAnsi="Times New Roman" w:cs="Times New Roman"/>
           <w:sz w:val="20"/>
           <w:szCs w:val="20"/>
         </w:rPr>
@@ -1511,7 +1195,6 @@
       </w:r>
       <w:r>
         <w:rPr>
-          <w:rFonts w:ascii="宋体" w:eastAsia="宋体" w:hAnsi="宋体" w:cs="宋体" w:hint="eastAsia"/>
           <w:sz w:val="20"/>
           <w:szCs w:val="20"/>
         </w:rPr>
@@ -1520,7 +1203,6 @@
       <w:proofErr w:type="spellStart"/>
       <w:r>
         <w:rPr>
-          <w:rFonts w:ascii="Times New Roman" w:eastAsia="Times New Roman" w:hAnsi="Times New Roman" w:cs="Times New Roman"/>
           <w:sz w:val="20"/>
           <w:szCs w:val="20"/>
         </w:rPr>
@@ -1529,7 +1211,6 @@
       <w:proofErr w:type="spellEnd"/>
       <w:r>
         <w:rPr>
-          <w:rFonts w:ascii="宋体" w:eastAsia="宋体" w:hAnsi="宋体" w:cs="宋体" w:hint="eastAsia"/>
           <w:sz w:val="20"/>
           <w:szCs w:val="20"/>
         </w:rPr>
@@ -1538,7 +1219,6 @@
       <w:proofErr w:type="spellStart"/>
       <w:r>
         <w:rPr>
-          <w:rFonts w:ascii="Times New Roman" w:eastAsia="Times New Roman" w:hAnsi="Times New Roman" w:cs="Times New Roman"/>
           <w:sz w:val="20"/>
           <w:szCs w:val="20"/>
         </w:rPr>
@@ -1547,7 +1227,6 @@
       <w:proofErr w:type="spellEnd"/>
       <w:r>
         <w:rPr>
-          <w:rFonts w:ascii="宋体" w:eastAsia="宋体" w:hAnsi="宋体" w:cs="宋体" w:hint="eastAsia"/>
           <w:sz w:val="20"/>
           <w:szCs w:val="20"/>
         </w:rPr>
@@ -1555,16 +1234,15 @@
       </w:r>
       <w:r>
         <w:rPr>
-          <w:rFonts w:ascii="Times New Roman" w:eastAsia="Times New Roman" w:hAnsi="Times New Roman" w:cs="Times New Roman"/>
           <w:noProof/>
           <w:sz w:val="20"/>
           <w:szCs w:val="20"/>
         </w:rPr>
         <w:drawing>
-          <wp:inline distT="0" distB="0" distL="0" distR="0" wp14:anchorId="3E95B3A2" wp14:editId="6D2A192D">
+          <wp:inline distT="0" distB="0" distL="0" distR="0" wp14:anchorId="6197181A" wp14:editId="60EC39B1">
             <wp:extent cx="5486400" cy="662305"/>
             <wp:effectExtent l="0" t="0" r="0" b="4445"/>
-            <wp:docPr id="5" name="图片 5"/>
+            <wp:docPr id="11" name="图片 11"/>
             <wp:cNvGraphicFramePr>
               <a:graphicFrameLocks xmlns:a="http://schemas.openxmlformats.org/drawingml/2006/main" noChangeAspect="1"/>
             </wp:cNvGraphicFramePr>
@@ -1614,96 +1292,82 @@
       <w:pPr>
         <w:numPr>
           <w:ilvl w:val="0"/>
-          <w:numId w:val="2"/>
+          <w:numId w:val="5"/>
         </w:numPr>
         <w:spacing w:before="100" w:beforeAutospacing="1" w:after="100" w:afterAutospacing="1" w:line="240" w:lineRule="auto"/>
-        <w:rPr>
-          <w:rFonts w:ascii="Times New Roman" w:eastAsia="Times New Roman" w:hAnsi="Times New Roman" w:cs="Times New Roman"/>
-          <w:sz w:val="24"/>
-          <w:szCs w:val="24"/>
-        </w:rPr>
-      </w:pPr>
+      </w:pPr>
+      <w:r>
+        <w:rPr>
+          <w:sz w:val="20"/>
+          <w:szCs w:val="20"/>
+        </w:rPr>
+        <w:t>接着可以输入</w:t>
+      </w:r>
+      <w:r>
+        <w:rPr>
+          <w:sz w:val="20"/>
+          <w:szCs w:val="20"/>
+        </w:rPr>
+        <w:t>vim /</w:t>
+      </w:r>
+      <w:proofErr w:type="spellStart"/>
+      <w:r>
+        <w:rPr>
+          <w:sz w:val="20"/>
+          <w:szCs w:val="20"/>
+        </w:rPr>
+        <w:t>etc</w:t>
+      </w:r>
+      <w:proofErr w:type="spellEnd"/>
+      <w:r>
+        <w:rPr>
+          <w:sz w:val="20"/>
+          <w:szCs w:val="20"/>
+        </w:rPr>
+        <w:t>/</w:t>
+      </w:r>
+      <w:proofErr w:type="spellStart"/>
+      <w:r>
+        <w:rPr>
+          <w:sz w:val="20"/>
+          <w:szCs w:val="20"/>
+        </w:rPr>
+        <w:t>shadowsocks-libev</w:t>
+      </w:r>
+      <w:proofErr w:type="spellEnd"/>
+      <w:r>
+        <w:rPr>
+          <w:sz w:val="20"/>
+          <w:szCs w:val="20"/>
+        </w:rPr>
+        <w:t>/</w:t>
+      </w:r>
+      <w:proofErr w:type="spellStart"/>
+      <w:r>
+        <w:rPr>
+          <w:sz w:val="20"/>
+          <w:szCs w:val="20"/>
+        </w:rPr>
+        <w:t>config.json</w:t>
+      </w:r>
+      <w:proofErr w:type="spellEnd"/>
+      <w:r>
+        <w:rPr>
+          <w:sz w:val="20"/>
+          <w:szCs w:val="20"/>
+        </w:rPr>
+        <w:t xml:space="preserve"> </w:t>
+      </w:r>
+      <w:r>
+        <w:rPr>
+          <w:sz w:val="20"/>
+          <w:szCs w:val="20"/>
+        </w:rPr>
+        <w:t>查看配置，默认应该</w:t>
+      </w:r>
       <w:r>
         <w:rPr>
           <w:rFonts w:ascii="宋体" w:eastAsia="宋体" w:hAnsi="宋体" w:cs="宋体" w:hint="eastAsia"/>
-          <w:sz w:val="20"/>
-          <w:szCs w:val="20"/>
-        </w:rPr>
-        <w:t>接着可以输入</w:t>
-      </w:r>
-      <w:r>
-        <w:rPr>
-          <w:rFonts w:ascii="Times New Roman" w:eastAsia="Times New Roman" w:hAnsi="Times New Roman" w:cs="Times New Roman"/>
-          <w:sz w:val="20"/>
-          <w:szCs w:val="20"/>
-        </w:rPr>
-        <w:t>vim /</w:t>
-      </w:r>
-      <w:proofErr w:type="spellStart"/>
-      <w:r>
-        <w:rPr>
-          <w:rFonts w:ascii="Times New Roman" w:eastAsia="Times New Roman" w:hAnsi="Times New Roman" w:cs="Times New Roman"/>
-          <w:sz w:val="20"/>
-          <w:szCs w:val="20"/>
-        </w:rPr>
-        <w:t>etc</w:t>
-      </w:r>
-      <w:proofErr w:type="spellEnd"/>
-      <w:r>
-        <w:rPr>
-          <w:rFonts w:ascii="Times New Roman" w:eastAsia="Times New Roman" w:hAnsi="Times New Roman" w:cs="Times New Roman"/>
-          <w:sz w:val="20"/>
-          <w:szCs w:val="20"/>
-        </w:rPr>
-        <w:t>/</w:t>
-      </w:r>
-      <w:proofErr w:type="spellStart"/>
-      <w:r>
-        <w:rPr>
-          <w:rFonts w:ascii="Times New Roman" w:eastAsia="Times New Roman" w:hAnsi="Times New Roman" w:cs="Times New Roman"/>
-          <w:sz w:val="20"/>
-          <w:szCs w:val="20"/>
-        </w:rPr>
-        <w:t>shadowsocks-libev</w:t>
-      </w:r>
-      <w:proofErr w:type="spellEnd"/>
-      <w:r>
-        <w:rPr>
-          <w:rFonts w:ascii="Times New Roman" w:eastAsia="Times New Roman" w:hAnsi="Times New Roman" w:cs="Times New Roman"/>
-          <w:sz w:val="20"/>
-          <w:szCs w:val="20"/>
-        </w:rPr>
-        <w:t>/</w:t>
-      </w:r>
-      <w:proofErr w:type="spellStart"/>
-      <w:r>
-        <w:rPr>
-          <w:rFonts w:ascii="Times New Roman" w:eastAsia="Times New Roman" w:hAnsi="Times New Roman" w:cs="Times New Roman"/>
-          <w:sz w:val="20"/>
-          <w:szCs w:val="20"/>
-        </w:rPr>
-        <w:t>config.json</w:t>
-      </w:r>
-      <w:proofErr w:type="spellEnd"/>
-      <w:r>
-        <w:rPr>
-          <w:rFonts w:ascii="Times New Roman" w:eastAsia="Times New Roman" w:hAnsi="Times New Roman" w:cs="Times New Roman"/>
-          <w:sz w:val="20"/>
-          <w:szCs w:val="20"/>
-        </w:rPr>
-        <w:t xml:space="preserve"> </w:t>
-      </w:r>
-      <w:r>
-        <w:rPr>
-          <w:rFonts w:ascii="宋体" w:eastAsia="宋体" w:hAnsi="宋体" w:cs="宋体" w:hint="eastAsia"/>
-          <w:sz w:val="20"/>
-          <w:szCs w:val="20"/>
-        </w:rPr>
-        <w:t>查看配置，默认应该</w:t>
-      </w:r>
-      <w:r>
-        <w:rPr>
-          <w:rFonts w:ascii="宋体" w:eastAsia="宋体" w:hAnsi="宋体" w:cs="宋体"/>
           <w:sz w:val="20"/>
           <w:szCs w:val="20"/>
         </w:rPr>
@@ -1714,27 +1378,19 @@
       <w:pPr>
         <w:numPr>
           <w:ilvl w:val="0"/>
-          <w:numId w:val="2"/>
+          <w:numId w:val="5"/>
         </w:numPr>
         <w:spacing w:before="100" w:beforeAutospacing="1" w:after="100" w:afterAutospacing="1" w:line="240" w:lineRule="auto"/>
-        <w:rPr>
-          <w:rFonts w:ascii="Times New Roman" w:eastAsia="Times New Roman" w:hAnsi="Times New Roman" w:cs="Times New Roman"/>
-          <w:sz w:val="24"/>
-          <w:szCs w:val="24"/>
-        </w:rPr>
-      </w:pPr>
-      <w:r>
-        <w:rPr>
-          <w:rFonts w:ascii="Times New Roman" w:eastAsia="Times New Roman" w:hAnsi="Times New Roman" w:cs="Times New Roman"/>
+      </w:pPr>
+      <w:r>
+        <w:rPr>
           <w:noProof/>
-          <w:sz w:val="24"/>
-          <w:szCs w:val="24"/>
         </w:rPr>
         <w:drawing>
-          <wp:inline distT="0" distB="0" distL="0" distR="0" wp14:anchorId="10193422" wp14:editId="3DACCFC2">
+          <wp:inline distT="0" distB="0" distL="0" distR="0" wp14:anchorId="7C847F73" wp14:editId="11587A58">
             <wp:extent cx="2409190" cy="1932305"/>
             <wp:effectExtent l="0" t="0" r="0" b="0"/>
-            <wp:docPr id="4" name="图片 4"/>
+            <wp:docPr id="10" name="图片 10"/>
             <wp:cNvGraphicFramePr>
               <a:graphicFrameLocks xmlns:a="http://schemas.openxmlformats.org/drawingml/2006/main" noChangeAspect="1"/>
             </wp:cNvGraphicFramePr>
@@ -1780,32 +1436,21 @@
         </w:drawing>
       </w:r>
       <w:r>
-        <w:rPr>
-          <w:rFonts w:ascii="Times New Roman" w:eastAsia="Times New Roman" w:hAnsi="Times New Roman" w:cs="Times New Roman"/>
-          <w:sz w:val="24"/>
-          <w:szCs w:val="24"/>
-        </w:rPr>
         <w:t> </w:t>
       </w:r>
       <w:r>
+        <w:t>这个</w:t>
+      </w:r>
+      <w:r>
+        <w:rPr>
+          <w:sz w:val="20"/>
+          <w:szCs w:val="20"/>
+        </w:rPr>
+        <w:t>服务端的配置可以不用修</w:t>
+      </w:r>
+      <w:r>
         <w:rPr>
           <w:rFonts w:ascii="宋体" w:eastAsia="宋体" w:hAnsi="宋体" w:cs="宋体" w:hint="eastAsia"/>
-          <w:sz w:val="24"/>
-          <w:szCs w:val="24"/>
-        </w:rPr>
-        <w:t>这个</w:t>
-      </w:r>
-      <w:r>
-        <w:rPr>
-          <w:rFonts w:ascii="宋体" w:eastAsia="宋体" w:hAnsi="宋体" w:cs="宋体" w:hint="eastAsia"/>
-          <w:sz w:val="20"/>
-          <w:szCs w:val="20"/>
-        </w:rPr>
-        <w:t>服务端的配置可以不用修</w:t>
-      </w:r>
-      <w:r>
-        <w:rPr>
-          <w:rFonts w:ascii="宋体" w:eastAsia="宋体" w:hAnsi="宋体" w:cs="宋体"/>
           <w:sz w:val="20"/>
           <w:szCs w:val="20"/>
         </w:rPr>
@@ -1816,18 +1461,12 @@
       <w:pPr>
         <w:numPr>
           <w:ilvl w:val="0"/>
-          <w:numId w:val="2"/>
+          <w:numId w:val="5"/>
         </w:numPr>
         <w:spacing w:before="100" w:beforeAutospacing="1" w:after="100" w:afterAutospacing="1" w:line="240" w:lineRule="auto"/>
-        <w:rPr>
-          <w:rFonts w:ascii="Times New Roman" w:eastAsia="Times New Roman" w:hAnsi="Times New Roman" w:cs="Times New Roman"/>
-          <w:sz w:val="24"/>
-          <w:szCs w:val="24"/>
-        </w:rPr>
-      </w:pPr>
-      <w:r>
-        <w:rPr>
-          <w:rFonts w:ascii="宋体" w:eastAsia="宋体" w:hAnsi="宋体" w:cs="宋体" w:hint="eastAsia"/>
+      </w:pPr>
+      <w:r>
+        <w:rPr>
           <w:sz w:val="20"/>
           <w:szCs w:val="20"/>
         </w:rPr>
@@ -1835,7 +1474,6 @@
       </w:r>
       <w:r>
         <w:rPr>
-          <w:rFonts w:ascii="Times New Roman" w:eastAsia="Times New Roman" w:hAnsi="Times New Roman" w:cs="Times New Roman"/>
           <w:sz w:val="20"/>
           <w:szCs w:val="20"/>
         </w:rPr>
@@ -1844,44 +1482,39 @@
       <w:hyperlink r:id="rId11" w:history="1">
         <w:r>
           <w:rPr>
-            <w:rFonts w:ascii="Times New Roman" w:eastAsia="Times New Roman" w:hAnsi="Times New Roman" w:cs="Times New Roman"/>
-            <w:color w:val="0000FF"/>
+            <w:rStyle w:val="a3"/>
             <w:sz w:val="20"/>
             <w:szCs w:val="20"/>
-            <w:u w:val="single"/>
           </w:rPr>
           <w:t>https://github.com/shadowsocks/simple-obfs/releases</w:t>
         </w:r>
       </w:hyperlink>
       <w:r>
         <w:rPr>
+          <w:sz w:val="20"/>
+          <w:szCs w:val="20"/>
+        </w:rPr>
+        <w:t>下载</w:t>
+      </w:r>
+      <w:proofErr w:type="spellStart"/>
+      <w:r>
+        <w:rPr>
+          <w:sz w:val="20"/>
+          <w:szCs w:val="20"/>
+        </w:rPr>
+        <w:t>obfs</w:t>
+      </w:r>
+      <w:proofErr w:type="spellEnd"/>
+      <w:r>
+        <w:rPr>
+          <w:sz w:val="20"/>
+          <w:szCs w:val="20"/>
+        </w:rPr>
+        <w:t>客户</w:t>
+      </w:r>
+      <w:r>
+        <w:rPr>
           <w:rFonts w:ascii="宋体" w:eastAsia="宋体" w:hAnsi="宋体" w:cs="宋体" w:hint="eastAsia"/>
-          <w:sz w:val="20"/>
-          <w:szCs w:val="20"/>
-        </w:rPr>
-        <w:t>下载</w:t>
-      </w:r>
-      <w:proofErr w:type="spellStart"/>
-      <w:r>
-        <w:rPr>
-          <w:rFonts w:ascii="Times New Roman" w:eastAsia="Times New Roman" w:hAnsi="Times New Roman" w:cs="Times New Roman"/>
-          <w:sz w:val="20"/>
-          <w:szCs w:val="20"/>
-        </w:rPr>
-        <w:t>obfs</w:t>
-      </w:r>
-      <w:proofErr w:type="spellEnd"/>
-      <w:r>
-        <w:rPr>
-          <w:rFonts w:ascii="宋体" w:eastAsia="宋体" w:hAnsi="宋体" w:cs="宋体" w:hint="eastAsia"/>
-          <w:sz w:val="20"/>
-          <w:szCs w:val="20"/>
-        </w:rPr>
-        <w:t>客户</w:t>
-      </w:r>
-      <w:r>
-        <w:rPr>
-          <w:rFonts w:ascii="宋体" w:eastAsia="宋体" w:hAnsi="宋体" w:cs="宋体"/>
           <w:sz w:val="20"/>
           <w:szCs w:val="20"/>
         </w:rPr>
@@ -1892,27 +1525,21 @@
       <w:pPr>
         <w:numPr>
           <w:ilvl w:val="0"/>
-          <w:numId w:val="2"/>
+          <w:numId w:val="5"/>
         </w:numPr>
         <w:spacing w:before="100" w:beforeAutospacing="1" w:after="100" w:afterAutospacing="1" w:line="240" w:lineRule="auto"/>
-        <w:rPr>
-          <w:rFonts w:ascii="Times New Roman" w:eastAsia="Times New Roman" w:hAnsi="Times New Roman" w:cs="Times New Roman"/>
-          <w:sz w:val="24"/>
-          <w:szCs w:val="24"/>
-        </w:rPr>
-      </w:pPr>
-      <w:r>
-        <w:rPr>
-          <w:rFonts w:ascii="Times New Roman" w:eastAsia="Times New Roman" w:hAnsi="Times New Roman" w:cs="Times New Roman"/>
+      </w:pPr>
+      <w:r>
+        <w:rPr>
           <w:noProof/>
           <w:sz w:val="20"/>
           <w:szCs w:val="20"/>
         </w:rPr>
         <w:drawing>
-          <wp:inline distT="0" distB="0" distL="0" distR="0" wp14:anchorId="31F1AD81" wp14:editId="3EBCD8F0">
+          <wp:inline distT="0" distB="0" distL="0" distR="0" wp14:anchorId="021A4F19" wp14:editId="70493C4E">
             <wp:extent cx="5486400" cy="2019300"/>
             <wp:effectExtent l="0" t="0" r="0" b="0"/>
-            <wp:docPr id="3" name="图片 3"/>
+            <wp:docPr id="9" name="图片 9"/>
             <wp:cNvGraphicFramePr>
               <a:graphicFrameLocks xmlns:a="http://schemas.openxmlformats.org/drawingml/2006/main" noChangeAspect="1"/>
             </wp:cNvGraphicFramePr>
@@ -1959,7 +1586,6 @@
       </w:r>
       <w:r>
         <w:rPr>
-          <w:rFonts w:ascii="Times New Roman" w:eastAsia="Times New Roman" w:hAnsi="Times New Roman" w:cs="Times New Roman"/>
           <w:sz w:val="20"/>
           <w:szCs w:val="20"/>
         </w:rPr>
@@ -1970,44 +1596,36 @@
       <w:pPr>
         <w:numPr>
           <w:ilvl w:val="0"/>
-          <w:numId w:val="2"/>
+          <w:numId w:val="5"/>
         </w:numPr>
         <w:spacing w:before="100" w:beforeAutospacing="1" w:after="100" w:afterAutospacing="1" w:line="240" w:lineRule="auto"/>
-        <w:rPr>
-          <w:rFonts w:ascii="Times New Roman" w:eastAsia="Times New Roman" w:hAnsi="Times New Roman" w:cs="Times New Roman"/>
-          <w:sz w:val="24"/>
-          <w:szCs w:val="24"/>
-        </w:rPr>
-      </w:pPr>
+      </w:pPr>
+      <w:r>
+        <w:rPr>
+          <w:sz w:val="20"/>
+          <w:szCs w:val="20"/>
+        </w:rPr>
+        <w:t>将其解压至</w:t>
+      </w:r>
+      <w:proofErr w:type="spellStart"/>
+      <w:r>
+        <w:rPr>
+          <w:sz w:val="20"/>
+          <w:szCs w:val="20"/>
+        </w:rPr>
+        <w:t>shadowsocks</w:t>
+      </w:r>
+      <w:proofErr w:type="spellEnd"/>
+      <w:r>
+        <w:rPr>
+          <w:sz w:val="20"/>
+          <w:szCs w:val="20"/>
+        </w:rPr>
+        <w:t>根目录下，如下</w:t>
+      </w:r>
       <w:r>
         <w:rPr>
           <w:rFonts w:ascii="宋体" w:eastAsia="宋体" w:hAnsi="宋体" w:cs="宋体" w:hint="eastAsia"/>
-          <w:sz w:val="20"/>
-          <w:szCs w:val="20"/>
-        </w:rPr>
-        <w:t>将其解压至</w:t>
-      </w:r>
-      <w:proofErr w:type="spellStart"/>
-      <w:r>
-        <w:rPr>
-          <w:rFonts w:ascii="Times New Roman" w:eastAsia="Times New Roman" w:hAnsi="Times New Roman" w:cs="Times New Roman"/>
-          <w:sz w:val="20"/>
-          <w:szCs w:val="20"/>
-        </w:rPr>
-        <w:t>shadowsocks</w:t>
-      </w:r>
-      <w:proofErr w:type="spellEnd"/>
-      <w:r>
-        <w:rPr>
-          <w:rFonts w:ascii="宋体" w:eastAsia="宋体" w:hAnsi="宋体" w:cs="宋体" w:hint="eastAsia"/>
-          <w:sz w:val="20"/>
-          <w:szCs w:val="20"/>
-        </w:rPr>
-        <w:t>根目录下，如下</w:t>
-      </w:r>
-      <w:r>
-        <w:rPr>
-          <w:rFonts w:ascii="宋体" w:eastAsia="宋体" w:hAnsi="宋体" w:cs="宋体"/>
           <w:sz w:val="20"/>
           <w:szCs w:val="20"/>
         </w:rPr>
@@ -2018,27 +1636,20 @@
       <w:pPr>
         <w:numPr>
           <w:ilvl w:val="0"/>
-          <w:numId w:val="2"/>
+          <w:numId w:val="5"/>
         </w:numPr>
         <w:spacing w:before="100" w:beforeAutospacing="1" w:after="100" w:afterAutospacing="1" w:line="240" w:lineRule="auto"/>
-        <w:rPr>
-          <w:rFonts w:ascii="Times New Roman" w:eastAsia="Times New Roman" w:hAnsi="Times New Roman" w:cs="Times New Roman"/>
-          <w:sz w:val="24"/>
-          <w:szCs w:val="24"/>
-        </w:rPr>
-      </w:pPr>
-      <w:r>
-        <w:rPr>
-          <w:rFonts w:ascii="Times New Roman" w:eastAsia="Times New Roman" w:hAnsi="Times New Roman" w:cs="Times New Roman"/>
+      </w:pPr>
+      <w:r>
+        <w:rPr>
           <w:noProof/>
-          <w:sz w:val="24"/>
-          <w:szCs w:val="24"/>
-        </w:rPr>
+        </w:rPr>
+        <w:lastRenderedPageBreak/>
         <w:drawing>
-          <wp:inline distT="0" distB="0" distL="0" distR="0" wp14:anchorId="1F9A0DB3" wp14:editId="4961B2B8">
+          <wp:inline distT="0" distB="0" distL="0" distR="0" wp14:anchorId="46593059" wp14:editId="5052A70D">
             <wp:extent cx="5486400" cy="1987550"/>
             <wp:effectExtent l="0" t="0" r="0" b="0"/>
-            <wp:docPr id="2" name="图片 2"/>
+            <wp:docPr id="8" name="图片 8"/>
             <wp:cNvGraphicFramePr>
               <a:graphicFrameLocks xmlns:a="http://schemas.openxmlformats.org/drawingml/2006/main" noChangeAspect="1"/>
             </wp:cNvGraphicFramePr>
@@ -2088,46 +1699,24 @@
       <w:pPr>
         <w:numPr>
           <w:ilvl w:val="0"/>
-          <w:numId w:val="2"/>
+          <w:numId w:val="5"/>
         </w:numPr>
         <w:spacing w:before="100" w:beforeAutospacing="1" w:after="100" w:afterAutospacing="1" w:line="240" w:lineRule="auto"/>
-        <w:rPr>
-          <w:rFonts w:ascii="Times New Roman" w:eastAsia="Times New Roman" w:hAnsi="Times New Roman" w:cs="Times New Roman"/>
-          <w:sz w:val="24"/>
-          <w:szCs w:val="24"/>
-        </w:rPr>
-      </w:pPr>
+      </w:pPr>
+      <w:r>
+        <w:t>最后修改</w:t>
+      </w:r>
+      <w:proofErr w:type="spellStart"/>
+      <w:r>
+        <w:t>shadowsocks</w:t>
+      </w:r>
+      <w:proofErr w:type="spellEnd"/>
+      <w:r>
+        <w:t>里的插件配置将其中两</w:t>
+      </w:r>
       <w:r>
         <w:rPr>
           <w:rFonts w:ascii="宋体" w:eastAsia="宋体" w:hAnsi="宋体" w:cs="宋体" w:hint="eastAsia"/>
-          <w:sz w:val="24"/>
-          <w:szCs w:val="24"/>
-        </w:rPr>
-        <w:t>最后修改</w:t>
-      </w:r>
-      <w:proofErr w:type="spellStart"/>
-      <w:r>
-        <w:rPr>
-          <w:rFonts w:ascii="Times New Roman" w:eastAsia="Times New Roman" w:hAnsi="Times New Roman" w:cs="Times New Roman"/>
-          <w:sz w:val="24"/>
-          <w:szCs w:val="24"/>
-        </w:rPr>
-        <w:t>shadowsocks</w:t>
-      </w:r>
-      <w:proofErr w:type="spellEnd"/>
-      <w:r>
-        <w:rPr>
-          <w:rFonts w:ascii="宋体" w:eastAsia="宋体" w:hAnsi="宋体" w:cs="宋体" w:hint="eastAsia"/>
-          <w:sz w:val="24"/>
-          <w:szCs w:val="24"/>
-        </w:rPr>
-        <w:t>里的插件配置将其中两</w:t>
-      </w:r>
-      <w:r>
-        <w:rPr>
-          <w:rFonts w:ascii="宋体" w:eastAsia="宋体" w:hAnsi="宋体" w:cs="宋体"/>
-          <w:sz w:val="24"/>
-          <w:szCs w:val="24"/>
         </w:rPr>
         <w:t>项</w:t>
       </w:r>
@@ -2136,55 +1725,25 @@
       <w:pPr>
         <w:numPr>
           <w:ilvl w:val="1"/>
-          <w:numId w:val="2"/>
+          <w:numId w:val="5"/>
         </w:numPr>
         <w:spacing w:before="100" w:beforeAutospacing="1" w:after="100" w:afterAutospacing="1" w:line="240" w:lineRule="auto"/>
-        <w:rPr>
-          <w:rFonts w:ascii="Times New Roman" w:eastAsia="Times New Roman" w:hAnsi="Times New Roman" w:cs="Times New Roman"/>
-          <w:sz w:val="24"/>
-          <w:szCs w:val="24"/>
-        </w:rPr>
-      </w:pPr>
-      <w:r>
-        <w:rPr>
-          <w:rFonts w:ascii="Times New Roman" w:eastAsia="Times New Roman" w:hAnsi="Times New Roman" w:cs="Times New Roman"/>
-          <w:sz w:val="24"/>
-          <w:szCs w:val="24"/>
-        </w:rPr>
+      </w:pPr>
+      <w:r>
         <w:t>Plugin Program</w:t>
       </w:r>
       <w:r>
-        <w:rPr>
-          <w:rFonts w:ascii="宋体" w:eastAsia="宋体" w:hAnsi="宋体" w:cs="宋体" w:hint="eastAsia"/>
-          <w:sz w:val="24"/>
-          <w:szCs w:val="24"/>
-        </w:rPr>
         <w:t>改为</w:t>
       </w:r>
       <w:r>
-        <w:rPr>
-          <w:rFonts w:ascii="Times New Roman" w:eastAsia="Times New Roman" w:hAnsi="Times New Roman" w:cs="Times New Roman"/>
-          <w:sz w:val="24"/>
-          <w:szCs w:val="24"/>
-        </w:rPr>
         <w:t xml:space="preserve"> </w:t>
       </w:r>
       <w:proofErr w:type="spellStart"/>
       <w:r>
-        <w:rPr>
-          <w:rFonts w:ascii="Times New Roman" w:eastAsia="Times New Roman" w:hAnsi="Times New Roman" w:cs="Times New Roman"/>
-          <w:sz w:val="24"/>
-          <w:szCs w:val="24"/>
-        </w:rPr>
         <w:t>obfs</w:t>
       </w:r>
       <w:proofErr w:type="spellEnd"/>
       <w:r>
-        <w:rPr>
-          <w:rFonts w:ascii="Times New Roman" w:eastAsia="Times New Roman" w:hAnsi="Times New Roman" w:cs="Times New Roman"/>
-          <w:sz w:val="24"/>
-          <w:szCs w:val="24"/>
-        </w:rPr>
         <w:t>-local, </w:t>
       </w:r>
     </w:p>
@@ -2192,94 +1751,44 @@
       <w:pPr>
         <w:numPr>
           <w:ilvl w:val="1"/>
-          <w:numId w:val="2"/>
+          <w:numId w:val="5"/>
         </w:numPr>
         <w:spacing w:before="100" w:beforeAutospacing="1" w:after="100" w:afterAutospacing="1" w:line="240" w:lineRule="auto"/>
-        <w:rPr>
-          <w:rFonts w:ascii="Times New Roman" w:eastAsia="Times New Roman" w:hAnsi="Times New Roman" w:cs="Times New Roman"/>
-          <w:sz w:val="24"/>
-          <w:szCs w:val="24"/>
-        </w:rPr>
-      </w:pPr>
-      <w:r>
-        <w:rPr>
-          <w:rFonts w:ascii="Times New Roman" w:eastAsia="Times New Roman" w:hAnsi="Times New Roman" w:cs="Times New Roman"/>
-          <w:sz w:val="24"/>
-          <w:szCs w:val="24"/>
-        </w:rPr>
-        <w:lastRenderedPageBreak/>
+      </w:pPr>
+      <w:r>
         <w:t>Plugin Options</w:t>
       </w:r>
       <w:r>
-        <w:rPr>
-          <w:rFonts w:ascii="宋体" w:eastAsia="宋体" w:hAnsi="宋体" w:cs="宋体" w:hint="eastAsia"/>
-          <w:sz w:val="24"/>
-          <w:szCs w:val="24"/>
-        </w:rPr>
         <w:t>改为</w:t>
       </w:r>
       <w:r>
-        <w:rPr>
-          <w:rFonts w:ascii="Times New Roman" w:eastAsia="Times New Roman" w:hAnsi="Times New Roman" w:cs="Times New Roman"/>
-          <w:sz w:val="24"/>
-          <w:szCs w:val="24"/>
-        </w:rPr>
         <w:t xml:space="preserve"> </w:t>
       </w:r>
       <w:proofErr w:type="spellStart"/>
       <w:r>
-        <w:rPr>
-          <w:rFonts w:ascii="Times New Roman" w:eastAsia="Times New Roman" w:hAnsi="Times New Roman" w:cs="Times New Roman"/>
-          <w:sz w:val="24"/>
-          <w:szCs w:val="24"/>
-        </w:rPr>
         <w:t>obfs</w:t>
       </w:r>
       <w:proofErr w:type="spellEnd"/>
       <w:r>
-        <w:rPr>
-          <w:rFonts w:ascii="Times New Roman" w:eastAsia="Times New Roman" w:hAnsi="Times New Roman" w:cs="Times New Roman"/>
-          <w:sz w:val="24"/>
-          <w:szCs w:val="24"/>
-        </w:rPr>
         <w:t>=</w:t>
       </w:r>
       <w:proofErr w:type="spellStart"/>
       <w:proofErr w:type="gramStart"/>
       <w:r>
-        <w:rPr>
-          <w:rFonts w:ascii="Times New Roman" w:eastAsia="Times New Roman" w:hAnsi="Times New Roman" w:cs="Times New Roman"/>
-          <w:sz w:val="24"/>
-          <w:szCs w:val="24"/>
-        </w:rPr>
         <w:t>http;obfs</w:t>
       </w:r>
       <w:proofErr w:type="gramEnd"/>
       <w:r>
-        <w:rPr>
-          <w:rFonts w:ascii="Times New Roman" w:eastAsia="Times New Roman" w:hAnsi="Times New Roman" w:cs="Times New Roman"/>
-          <w:sz w:val="24"/>
-          <w:szCs w:val="24"/>
-        </w:rPr>
         <w:t>-host</w:t>
       </w:r>
       <w:proofErr w:type="spellEnd"/>
       <w:r>
-        <w:rPr>
-          <w:rFonts w:ascii="Times New Roman" w:eastAsia="Times New Roman" w:hAnsi="Times New Roman" w:cs="Times New Roman"/>
-          <w:sz w:val="24"/>
-          <w:szCs w:val="24"/>
-        </w:rPr>
         <w:t>=</w:t>
       </w:r>
       <w:hyperlink r:id="rId14" w:history="1">
         <w:r>
           <w:rPr>
-            <w:rFonts w:ascii="Times New Roman" w:eastAsia="Times New Roman" w:hAnsi="Times New Roman" w:cs="Times New Roman"/>
-            <w:color w:val="0000FF"/>
-            <w:sz w:val="24"/>
-            <w:szCs w:val="24"/>
-            <w:u w:val="single"/>
+            <w:rStyle w:val="a3"/>
           </w:rPr>
           <w:t>www.baidu.com</w:t>
         </w:r>
@@ -2289,27 +1798,19 @@
       <w:pPr>
         <w:numPr>
           <w:ilvl w:val="0"/>
-          <w:numId w:val="2"/>
+          <w:numId w:val="5"/>
         </w:numPr>
         <w:spacing w:before="100" w:beforeAutospacing="1" w:after="100" w:afterAutospacing="1" w:line="240" w:lineRule="auto"/>
-        <w:rPr>
-          <w:rFonts w:ascii="Times New Roman" w:eastAsia="Times New Roman" w:hAnsi="Times New Roman" w:cs="Times New Roman"/>
-          <w:sz w:val="24"/>
-          <w:szCs w:val="24"/>
-        </w:rPr>
-      </w:pPr>
-      <w:r>
-        <w:rPr>
-          <w:rFonts w:ascii="Times New Roman" w:eastAsia="Times New Roman" w:hAnsi="Times New Roman" w:cs="Times New Roman"/>
+      </w:pPr>
+      <w:r>
+        <w:rPr>
           <w:noProof/>
-          <w:sz w:val="24"/>
-          <w:szCs w:val="24"/>
         </w:rPr>
         <w:drawing>
-          <wp:inline distT="0" distB="0" distL="0" distR="0" wp14:anchorId="740C4BB7" wp14:editId="13C73836">
+          <wp:inline distT="0" distB="0" distL="0" distR="0" wp14:anchorId="66A09E00" wp14:editId="5B0210D1">
             <wp:extent cx="4659630" cy="4476750"/>
             <wp:effectExtent l="0" t="0" r="7620" b="0"/>
-            <wp:docPr id="1" name="图片 1"/>
+            <wp:docPr id="7" name="图片 7"/>
             <wp:cNvGraphicFramePr>
               <a:graphicFrameLocks xmlns:a="http://schemas.openxmlformats.org/drawingml/2006/main" noChangeAspect="1"/>
             </wp:cNvGraphicFramePr>
@@ -2359,81 +1860,29 @@
       <w:pPr>
         <w:numPr>
           <w:ilvl w:val="0"/>
-          <w:numId w:val="2"/>
+          <w:numId w:val="5"/>
         </w:numPr>
         <w:spacing w:before="100" w:beforeAutospacing="1" w:after="100" w:afterAutospacing="1" w:line="240" w:lineRule="auto"/>
-        <w:rPr>
-          <w:rFonts w:ascii="Times New Roman" w:eastAsia="Times New Roman" w:hAnsi="Times New Roman" w:cs="Times New Roman"/>
-          <w:sz w:val="24"/>
-          <w:szCs w:val="24"/>
-        </w:rPr>
-      </w:pPr>
+      </w:pPr>
+      <w:r>
+        <w:t>最后连接即</w:t>
+      </w:r>
       <w:r>
         <w:rPr>
           <w:rFonts w:ascii="宋体" w:eastAsia="宋体" w:hAnsi="宋体" w:cs="宋体" w:hint="eastAsia"/>
-          <w:sz w:val="24"/>
-          <w:szCs w:val="24"/>
-        </w:rPr>
-        <w:t>最后连接即</w:t>
-      </w:r>
-      <w:r>
-        <w:rPr>
-          <w:rFonts w:ascii="宋体" w:eastAsia="宋体" w:hAnsi="宋体" w:cs="宋体"/>
-          <w:sz w:val="24"/>
-          <w:szCs w:val="24"/>
         </w:rPr>
         <w:t>可</w:t>
       </w:r>
     </w:p>
     <w:p>
       <w:pPr>
-        <w:spacing w:after="0" w:line="240" w:lineRule="auto"/>
-        <w:rPr>
-          <w:rFonts w:ascii="Times New Roman" w:eastAsia="Times New Roman" w:hAnsi="Times New Roman" w:cs="Times New Roman"/>
-          <w:sz w:val="24"/>
-          <w:szCs w:val="24"/>
-        </w:rPr>
-      </w:pPr>
-    </w:p>
-    <w:p>
-      <w:pPr>
-        <w:spacing w:after="0" w:line="240" w:lineRule="auto"/>
-        <w:rPr>
-          <w:rFonts w:ascii="Times New Roman" w:eastAsia="Times New Roman" w:hAnsi="Times New Roman" w:cs="Times New Roman"/>
-          <w:sz w:val="24"/>
-          <w:szCs w:val="24"/>
-        </w:rPr>
-      </w:pPr>
-    </w:p>
-    <w:p>
-      <w:pPr>
-        <w:spacing w:after="0" w:line="240" w:lineRule="auto"/>
-        <w:rPr>
-          <w:rFonts w:ascii="Times New Roman" w:eastAsia="Times New Roman" w:hAnsi="Times New Roman" w:cs="Times New Roman"/>
-          <w:sz w:val="24"/>
-          <w:szCs w:val="24"/>
-        </w:rPr>
-      </w:pPr>
-    </w:p>
-    <w:p>
-      <w:pPr>
-        <w:spacing w:after="0" w:line="240" w:lineRule="auto"/>
-        <w:rPr>
-          <w:rFonts w:ascii="Times New Roman" w:eastAsia="Times New Roman" w:hAnsi="Times New Roman" w:cs="Times New Roman"/>
-          <w:sz w:val="24"/>
-          <w:szCs w:val="24"/>
-        </w:rPr>
-      </w:pPr>
-    </w:p>
-    <w:p>
-      <w:pPr>
-        <w:spacing w:after="0" w:line="240" w:lineRule="auto"/>
-        <w:rPr>
-          <w:rFonts w:ascii="Times New Roman" w:eastAsia="Times New Roman" w:hAnsi="Times New Roman" w:cs="Times New Roman"/>
-          <w:sz w:val="24"/>
-          <w:szCs w:val="24"/>
-        </w:rPr>
-      </w:pPr>
+        <w:spacing w:after="0"/>
+      </w:pPr>
+    </w:p>
+    <w:p/>
+    <w:p>
+      <w:bookmarkStart w:id="0" w:name="_GoBack"/>
+      <w:bookmarkEnd w:id="0"/>
     </w:p>
     <w:p/>
     <w:sectPr>
@@ -2449,6 +1898,119 @@
 <file path=word/numbering.xml><?xml version="1.0" encoding="utf-8"?>
 <w:numbering xmlns:wpc="http://schemas.microsoft.com/office/word/2010/wordprocessingCanvas" xmlns:cx="http://schemas.microsoft.com/office/drawing/2014/chartex" xmlns:cx1="http://schemas.microsoft.com/office/drawing/2015/9/8/chartex" xmlns:cx2="http://schemas.microsoft.com/office/drawing/2015/10/21/chartex" xmlns:cx3="http://schemas.microsoft.com/office/drawing/2016/5/9/chartex" xmlns:cx4="http://schemas.microsoft.com/office/drawing/2016/5/10/chartex" xmlns:cx5="http://schemas.microsoft.com/office/drawing/2016/5/11/chartex" xmlns:cx6="http://schemas.microsoft.com/office/drawing/2016/5/12/chartex" xmlns:cx7="http://schemas.microsoft.com/office/drawing/2016/5/13/chartex" xmlns:cx8="http://schemas.microsoft.com/office/drawing/2016/5/14/chartex" xmlns:mc="http://schemas.openxmlformats.org/markup-compatibility/2006" xmlns:aink="http://schemas.microsoft.com/office/drawing/2016/ink" xmlns:am3d="http://schemas.microsoft.com/office/drawing/2017/model3d" xmlns:o="urn:schemas-microsoft-com:office:office" xmlns:r="http://schemas.openxmlformats.org/officeDocument/2006/relationships" xmlns:m="http://schemas.openxmlformats.org/officeDocument/2006/math" xmlns:v="urn:schemas-microsoft-com:vml" xmlns:wp14="http://schemas.microsoft.com/office/word/2010/wordprocessingDrawing" xmlns:wp="http://schemas.openxmlformats.org/drawingml/2006/wordprocessingDrawing" xmlns:w10="urn:schemas-microsoft-com:office:word" xmlns:w="http://schemas.openxmlformats.org/wordprocessingml/2006/main" xmlns:w14="http://schemas.microsoft.com/office/word/2010/wordml" xmlns:w15="http://schemas.microsoft.com/office/word/2012/wordml" xmlns:w16cid="http://schemas.microsoft.com/office/word/2016/wordml/cid" xmlns:w16se="http://schemas.microsoft.com/office/word/2015/wordml/symex" xmlns:wpg="http://schemas.microsoft.com/office/word/2010/wordprocessingGroup" xmlns:wpi="http://schemas.microsoft.com/office/word/2010/wordprocessingInk" xmlns:wne="http://schemas.microsoft.com/office/word/2006/wordml" xmlns:wps="http://schemas.microsoft.com/office/word/2010/wordprocessingShape" mc:Ignorable="w14 w15 w16se w16cid wp14">
   <w:abstractNum w:abstractNumId="0" w15:restartNumberingAfterBreak="0">
+    <w:nsid w:val="11B502E1"/>
+    <w:multiLevelType w:val="multilevel"/>
+    <w:tmpl w:val="5C98D166"/>
+    <w:lvl w:ilvl="0">
+      <w:start w:val="1"/>
+      <w:numFmt w:val="decimal"/>
+      <w:lvlText w:val="%1."/>
+      <w:lvlJc w:val="left"/>
+      <w:pPr>
+        <w:tabs>
+          <w:tab w:val="num" w:pos="720"/>
+        </w:tabs>
+        <w:ind w:left="720" w:hanging="360"/>
+      </w:pPr>
+    </w:lvl>
+    <w:lvl w:ilvl="1" w:tentative="1">
+      <w:start w:val="1"/>
+      <w:numFmt w:val="decimal"/>
+      <w:lvlText w:val="%2."/>
+      <w:lvlJc w:val="left"/>
+      <w:pPr>
+        <w:tabs>
+          <w:tab w:val="num" w:pos="1440"/>
+        </w:tabs>
+        <w:ind w:left="1440" w:hanging="360"/>
+      </w:pPr>
+    </w:lvl>
+    <w:lvl w:ilvl="2" w:tentative="1">
+      <w:start w:val="1"/>
+      <w:numFmt w:val="decimal"/>
+      <w:lvlText w:val="%3."/>
+      <w:lvlJc w:val="left"/>
+      <w:pPr>
+        <w:tabs>
+          <w:tab w:val="num" w:pos="2160"/>
+        </w:tabs>
+        <w:ind w:left="2160" w:hanging="360"/>
+      </w:pPr>
+    </w:lvl>
+    <w:lvl w:ilvl="3" w:tentative="1">
+      <w:start w:val="1"/>
+      <w:numFmt w:val="decimal"/>
+      <w:lvlText w:val="%4."/>
+      <w:lvlJc w:val="left"/>
+      <w:pPr>
+        <w:tabs>
+          <w:tab w:val="num" w:pos="2880"/>
+        </w:tabs>
+        <w:ind w:left="2880" w:hanging="360"/>
+      </w:pPr>
+    </w:lvl>
+    <w:lvl w:ilvl="4" w:tentative="1">
+      <w:start w:val="1"/>
+      <w:numFmt w:val="decimal"/>
+      <w:lvlText w:val="%5."/>
+      <w:lvlJc w:val="left"/>
+      <w:pPr>
+        <w:tabs>
+          <w:tab w:val="num" w:pos="3600"/>
+        </w:tabs>
+        <w:ind w:left="3600" w:hanging="360"/>
+      </w:pPr>
+    </w:lvl>
+    <w:lvl w:ilvl="5" w:tentative="1">
+      <w:start w:val="1"/>
+      <w:numFmt w:val="decimal"/>
+      <w:lvlText w:val="%6."/>
+      <w:lvlJc w:val="left"/>
+      <w:pPr>
+        <w:tabs>
+          <w:tab w:val="num" w:pos="4320"/>
+        </w:tabs>
+        <w:ind w:left="4320" w:hanging="360"/>
+      </w:pPr>
+    </w:lvl>
+    <w:lvl w:ilvl="6" w:tentative="1">
+      <w:start w:val="1"/>
+      <w:numFmt w:val="decimal"/>
+      <w:lvlText w:val="%7."/>
+      <w:lvlJc w:val="left"/>
+      <w:pPr>
+        <w:tabs>
+          <w:tab w:val="num" w:pos="5040"/>
+        </w:tabs>
+        <w:ind w:left="5040" w:hanging="360"/>
+      </w:pPr>
+    </w:lvl>
+    <w:lvl w:ilvl="7" w:tentative="1">
+      <w:start w:val="1"/>
+      <w:numFmt w:val="decimal"/>
+      <w:lvlText w:val="%8."/>
+      <w:lvlJc w:val="left"/>
+      <w:pPr>
+        <w:tabs>
+          <w:tab w:val="num" w:pos="5760"/>
+        </w:tabs>
+        <w:ind w:left="5760" w:hanging="360"/>
+      </w:pPr>
+    </w:lvl>
+    <w:lvl w:ilvl="8" w:tentative="1">
+      <w:start w:val="1"/>
+      <w:numFmt w:val="decimal"/>
+      <w:lvlText w:val="%9."/>
+      <w:lvlJc w:val="left"/>
+      <w:pPr>
+        <w:tabs>
+          <w:tab w:val="num" w:pos="6480"/>
+        </w:tabs>
+        <w:ind w:left="6480" w:hanging="360"/>
+      </w:pPr>
+    </w:lvl>
+  </w:abstractNum>
+  <w:abstractNum w:abstractNumId="1" w15:restartNumberingAfterBreak="0">
     <w:nsid w:val="1A6246C1"/>
     <w:multiLevelType w:val="multilevel"/>
     <w:tmpl w:val="18BAD8CE"/>
@@ -2561,7 +2123,233 @@
       </w:pPr>
     </w:lvl>
   </w:abstractNum>
-  <w:abstractNum w:abstractNumId="1" w15:restartNumberingAfterBreak="0">
+  <w:abstractNum w:abstractNumId="2" w15:restartNumberingAfterBreak="0">
+    <w:nsid w:val="5FB14ECA"/>
+    <w:multiLevelType w:val="multilevel"/>
+    <w:tmpl w:val="CBD0A7FA"/>
+    <w:lvl w:ilvl="0">
+      <w:start w:val="1"/>
+      <w:numFmt w:val="decimal"/>
+      <w:lvlText w:val="%1."/>
+      <w:lvlJc w:val="left"/>
+      <w:pPr>
+        <w:tabs>
+          <w:tab w:val="num" w:pos="720"/>
+        </w:tabs>
+        <w:ind w:left="720" w:hanging="360"/>
+      </w:pPr>
+    </w:lvl>
+    <w:lvl w:ilvl="1">
+      <w:start w:val="1"/>
+      <w:numFmt w:val="decimal"/>
+      <w:lvlText w:val="%2."/>
+      <w:lvlJc w:val="left"/>
+      <w:pPr>
+        <w:tabs>
+          <w:tab w:val="num" w:pos="1440"/>
+        </w:tabs>
+        <w:ind w:left="1440" w:hanging="360"/>
+      </w:pPr>
+    </w:lvl>
+    <w:lvl w:ilvl="2" w:tentative="1">
+      <w:start w:val="1"/>
+      <w:numFmt w:val="decimal"/>
+      <w:lvlText w:val="%3."/>
+      <w:lvlJc w:val="left"/>
+      <w:pPr>
+        <w:tabs>
+          <w:tab w:val="num" w:pos="2160"/>
+        </w:tabs>
+        <w:ind w:left="2160" w:hanging="360"/>
+      </w:pPr>
+    </w:lvl>
+    <w:lvl w:ilvl="3" w:tentative="1">
+      <w:start w:val="1"/>
+      <w:numFmt w:val="decimal"/>
+      <w:lvlText w:val="%4."/>
+      <w:lvlJc w:val="left"/>
+      <w:pPr>
+        <w:tabs>
+          <w:tab w:val="num" w:pos="2880"/>
+        </w:tabs>
+        <w:ind w:left="2880" w:hanging="360"/>
+      </w:pPr>
+    </w:lvl>
+    <w:lvl w:ilvl="4" w:tentative="1">
+      <w:start w:val="1"/>
+      <w:numFmt w:val="decimal"/>
+      <w:lvlText w:val="%5."/>
+      <w:lvlJc w:val="left"/>
+      <w:pPr>
+        <w:tabs>
+          <w:tab w:val="num" w:pos="3600"/>
+        </w:tabs>
+        <w:ind w:left="3600" w:hanging="360"/>
+      </w:pPr>
+    </w:lvl>
+    <w:lvl w:ilvl="5" w:tentative="1">
+      <w:start w:val="1"/>
+      <w:numFmt w:val="decimal"/>
+      <w:lvlText w:val="%6."/>
+      <w:lvlJc w:val="left"/>
+      <w:pPr>
+        <w:tabs>
+          <w:tab w:val="num" w:pos="4320"/>
+        </w:tabs>
+        <w:ind w:left="4320" w:hanging="360"/>
+      </w:pPr>
+    </w:lvl>
+    <w:lvl w:ilvl="6" w:tentative="1">
+      <w:start w:val="1"/>
+      <w:numFmt w:val="decimal"/>
+      <w:lvlText w:val="%7."/>
+      <w:lvlJc w:val="left"/>
+      <w:pPr>
+        <w:tabs>
+          <w:tab w:val="num" w:pos="5040"/>
+        </w:tabs>
+        <w:ind w:left="5040" w:hanging="360"/>
+      </w:pPr>
+    </w:lvl>
+    <w:lvl w:ilvl="7" w:tentative="1">
+      <w:start w:val="1"/>
+      <w:numFmt w:val="decimal"/>
+      <w:lvlText w:val="%8."/>
+      <w:lvlJc w:val="left"/>
+      <w:pPr>
+        <w:tabs>
+          <w:tab w:val="num" w:pos="5760"/>
+        </w:tabs>
+        <w:ind w:left="5760" w:hanging="360"/>
+      </w:pPr>
+    </w:lvl>
+    <w:lvl w:ilvl="8" w:tentative="1">
+      <w:start w:val="1"/>
+      <w:numFmt w:val="decimal"/>
+      <w:lvlText w:val="%9."/>
+      <w:lvlJc w:val="left"/>
+      <w:pPr>
+        <w:tabs>
+          <w:tab w:val="num" w:pos="6480"/>
+        </w:tabs>
+        <w:ind w:left="6480" w:hanging="360"/>
+      </w:pPr>
+    </w:lvl>
+  </w:abstractNum>
+  <w:abstractNum w:abstractNumId="3" w15:restartNumberingAfterBreak="0">
+    <w:nsid w:val="69D73BDB"/>
+    <w:multiLevelType w:val="multilevel"/>
+    <w:tmpl w:val="E1ECBE54"/>
+    <w:lvl w:ilvl="0">
+      <w:start w:val="1"/>
+      <w:numFmt w:val="decimal"/>
+      <w:lvlText w:val="%1."/>
+      <w:lvlJc w:val="left"/>
+      <w:pPr>
+        <w:tabs>
+          <w:tab w:val="num" w:pos="720"/>
+        </w:tabs>
+        <w:ind w:left="720" w:hanging="360"/>
+      </w:pPr>
+    </w:lvl>
+    <w:lvl w:ilvl="1">
+      <w:start w:val="1"/>
+      <w:numFmt w:val="decimal"/>
+      <w:lvlText w:val="%2."/>
+      <w:lvlJc w:val="left"/>
+      <w:pPr>
+        <w:tabs>
+          <w:tab w:val="num" w:pos="1440"/>
+        </w:tabs>
+        <w:ind w:left="1440" w:hanging="360"/>
+      </w:pPr>
+    </w:lvl>
+    <w:lvl w:ilvl="2" w:tentative="1">
+      <w:start w:val="1"/>
+      <w:numFmt w:val="decimal"/>
+      <w:lvlText w:val="%3."/>
+      <w:lvlJc w:val="left"/>
+      <w:pPr>
+        <w:tabs>
+          <w:tab w:val="num" w:pos="2160"/>
+        </w:tabs>
+        <w:ind w:left="2160" w:hanging="360"/>
+      </w:pPr>
+    </w:lvl>
+    <w:lvl w:ilvl="3" w:tentative="1">
+      <w:start w:val="1"/>
+      <w:numFmt w:val="decimal"/>
+      <w:lvlText w:val="%4."/>
+      <w:lvlJc w:val="left"/>
+      <w:pPr>
+        <w:tabs>
+          <w:tab w:val="num" w:pos="2880"/>
+        </w:tabs>
+        <w:ind w:left="2880" w:hanging="360"/>
+      </w:pPr>
+    </w:lvl>
+    <w:lvl w:ilvl="4" w:tentative="1">
+      <w:start w:val="1"/>
+      <w:numFmt w:val="decimal"/>
+      <w:lvlText w:val="%5."/>
+      <w:lvlJc w:val="left"/>
+      <w:pPr>
+        <w:tabs>
+          <w:tab w:val="num" w:pos="3600"/>
+        </w:tabs>
+        <w:ind w:left="3600" w:hanging="360"/>
+      </w:pPr>
+    </w:lvl>
+    <w:lvl w:ilvl="5" w:tentative="1">
+      <w:start w:val="1"/>
+      <w:numFmt w:val="decimal"/>
+      <w:lvlText w:val="%6."/>
+      <w:lvlJc w:val="left"/>
+      <w:pPr>
+        <w:tabs>
+          <w:tab w:val="num" w:pos="4320"/>
+        </w:tabs>
+        <w:ind w:left="4320" w:hanging="360"/>
+      </w:pPr>
+    </w:lvl>
+    <w:lvl w:ilvl="6" w:tentative="1">
+      <w:start w:val="1"/>
+      <w:numFmt w:val="decimal"/>
+      <w:lvlText w:val="%7."/>
+      <w:lvlJc w:val="left"/>
+      <w:pPr>
+        <w:tabs>
+          <w:tab w:val="num" w:pos="5040"/>
+        </w:tabs>
+        <w:ind w:left="5040" w:hanging="360"/>
+      </w:pPr>
+    </w:lvl>
+    <w:lvl w:ilvl="7" w:tentative="1">
+      <w:start w:val="1"/>
+      <w:numFmt w:val="decimal"/>
+      <w:lvlText w:val="%8."/>
+      <w:lvlJc w:val="left"/>
+      <w:pPr>
+        <w:tabs>
+          <w:tab w:val="num" w:pos="5760"/>
+        </w:tabs>
+        <w:ind w:left="5760" w:hanging="360"/>
+      </w:pPr>
+    </w:lvl>
+    <w:lvl w:ilvl="8" w:tentative="1">
+      <w:start w:val="1"/>
+      <w:numFmt w:val="decimal"/>
+      <w:lvlText w:val="%9."/>
+      <w:lvlJc w:val="left"/>
+      <w:pPr>
+        <w:tabs>
+          <w:tab w:val="num" w:pos="6480"/>
+        </w:tabs>
+        <w:ind w:left="6480" w:hanging="360"/>
+      </w:pPr>
+    </w:lvl>
+  </w:abstractNum>
+  <w:abstractNum w:abstractNumId="4" w15:restartNumberingAfterBreak="0">
     <w:nsid w:val="70A124EC"/>
     <w:multiLevelType w:val="multilevel"/>
     <w:tmpl w:val="72B02EFA"/>
@@ -2675,10 +2463,19 @@
     </w:lvl>
   </w:abstractNum>
   <w:num w:numId="1">
+    <w:abstractNumId w:val="4"/>
+  </w:num>
+  <w:num w:numId="2">
     <w:abstractNumId w:val="1"/>
   </w:num>
-  <w:num w:numId="2">
+  <w:num w:numId="3">
+    <w:abstractNumId w:val="3"/>
+  </w:num>
+  <w:num w:numId="4">
     <w:abstractNumId w:val="0"/>
+  </w:num>
+  <w:num w:numId="5">
+    <w:abstractNumId w:val="2"/>
   </w:num>
 </w:numbering>
 </file>
@@ -2806,6 +2603,7 @@
     <w:lsdException w:name="HTML Sample" w:semiHidden="1" w:unhideWhenUsed="1"/>
     <w:lsdException w:name="HTML Typewriter" w:semiHidden="1" w:unhideWhenUsed="1"/>
     <w:lsdException w:name="HTML Variable" w:semiHidden="1" w:unhideWhenUsed="1"/>
+    <w:lsdException w:name="Normal Table" w:semiHidden="1" w:unhideWhenUsed="1"/>
     <w:lsdException w:name="annotation subject" w:semiHidden="1" w:unhideWhenUsed="1"/>
     <w:lsdException w:name="No List" w:semiHidden="1" w:unhideWhenUsed="1"/>
     <w:lsdException w:name="Outline List 1" w:semiHidden="1" w:unhideWhenUsed="1"/>
@@ -2851,9 +2649,11 @@
     <w:lsdException w:name="Table Subtle 1" w:semiHidden="1" w:unhideWhenUsed="1"/>
     <w:lsdException w:name="Table Subtle 2" w:semiHidden="1" w:unhideWhenUsed="1"/>
     <w:lsdException w:name="Table Web 1" w:semiHidden="1" w:unhideWhenUsed="1"/>
+    <w:lsdException w:name="Table Web 2" w:semiHidden="1" w:unhideWhenUsed="1"/>
     <w:lsdException w:name="Table Web 3" w:semiHidden="1" w:unhideWhenUsed="1"/>
     <w:lsdException w:name="Balloon Text" w:semiHidden="1" w:unhideWhenUsed="1"/>
     <w:lsdException w:name="Table Grid" w:uiPriority="39"/>
+    <w:lsdException w:name="Table Theme" w:semiHidden="1" w:unhideWhenUsed="1"/>
     <w:lsdException w:name="Placeholder Text" w:semiHidden="1"/>
     <w:lsdException w:name="No Spacing" w:uiPriority="1" w:qFormat="1"/>
     <w:lsdException w:name="Light Shading" w:uiPriority="60"/>
